--- a/reports/final_report/USER MANUAL.docx
+++ b/reports/final_report/USER MANUAL.docx
@@ -4,21 +4,22 @@
   <w:body>
     <w:p>
       <w:pPr>
-        <w:pStyle w:val="Heading1"/>
-      </w:pPr>
-      <w:r>
-        <w:t xml:space="preserve">USER MANUAL </w:t>
-      </w:r>
-    </w:p>
-    <w:p>
-      <w:pPr>
         <w:pStyle w:val="Heading2"/>
-      </w:pPr>
-      <w:r>
+        <w:rPr>
+          <w:color w:val="auto"/>
+        </w:rPr>
+      </w:pPr>
+      <w:r>
+        <w:rPr>
+          <w:color w:val="auto"/>
+        </w:rPr>
         <w:t>ABOUT KRAL KOBRA:</w:t>
       </w:r>
     </w:p>
-    <w:p/>
+    <w:p>
+      <w:bookmarkStart w:id="0" w:name="_GoBack"/>
+      <w:bookmarkEnd w:id="0"/>
+    </w:p>
     <w:p>
       <w:pPr>
         <w:rPr>
@@ -100,8 +101,6 @@
         </w:rPr>
         <w:t>Figure 1: KRAL KOBRA information</w:t>
       </w:r>
-      <w:bookmarkStart w:id="0" w:name="_GoBack"/>
-      <w:bookmarkEnd w:id="0"/>
     </w:p>
     <w:p>
       <w:pPr>
@@ -121,9 +120,11 @@
           <w:szCs w:val="30"/>
           <w:shd w:val="clear" w:color="auto" w:fill="FFFFFF"/>
         </w:rPr>
-        <w:t>WARNING</w:t>
-      </w:r>
-      <w:r>
+        <w:t>WARNING: Do not allow children to dismantle the KRAL KOBRA!</w:t>
+      </w:r>
+    </w:p>
+    <w:p>
+      <w:pPr>
         <w:rPr>
           <w:rFonts w:ascii="Times New Roman" w:hAnsi="Times New Roman" w:cs="Times New Roman"/>
           <w:b/>
@@ -131,8 +132,7 @@
           <w:szCs w:val="30"/>
           <w:shd w:val="clear" w:color="auto" w:fill="FFFFFF"/>
         </w:rPr>
-        <w:t xml:space="preserve">: </w:t>
-      </w:r>
+      </w:pPr>
       <w:r>
         <w:rPr>
           <w:rFonts w:ascii="Times New Roman" w:hAnsi="Times New Roman" w:cs="Times New Roman"/>
@@ -141,75 +141,20 @@
           <w:szCs w:val="30"/>
           <w:shd w:val="clear" w:color="auto" w:fill="FFFFFF"/>
         </w:rPr>
-        <w:t xml:space="preserve">Do not allow children to dismantle the </w:t>
-      </w:r>
-      <w:r>
-        <w:rPr>
-          <w:rFonts w:ascii="Times New Roman" w:hAnsi="Times New Roman" w:cs="Times New Roman"/>
-          <w:b/>
-          <w:sz w:val="30"/>
-          <w:szCs w:val="30"/>
-          <w:shd w:val="clear" w:color="auto" w:fill="FFFFFF"/>
-        </w:rPr>
-        <w:t>KRAL KOBRA</w:t>
-      </w:r>
-      <w:r>
-        <w:rPr>
-          <w:rFonts w:ascii="Times New Roman" w:hAnsi="Times New Roman" w:cs="Times New Roman"/>
-          <w:b/>
-          <w:sz w:val="30"/>
-          <w:szCs w:val="30"/>
-          <w:shd w:val="clear" w:color="auto" w:fill="FFFFFF"/>
-        </w:rPr>
-        <w:t>!</w:t>
-      </w:r>
-    </w:p>
-    <w:p>
-      <w:pPr>
-        <w:rPr>
-          <w:rFonts w:ascii="Times New Roman" w:hAnsi="Times New Roman" w:cs="Times New Roman"/>
-          <w:b/>
-          <w:sz w:val="30"/>
-          <w:szCs w:val="30"/>
-          <w:shd w:val="clear" w:color="auto" w:fill="FFFFFF"/>
-        </w:rPr>
-      </w:pPr>
-      <w:r>
-        <w:rPr>
-          <w:rFonts w:ascii="Times New Roman" w:hAnsi="Times New Roman" w:cs="Times New Roman"/>
-          <w:b/>
-          <w:sz w:val="30"/>
-          <w:szCs w:val="30"/>
-          <w:shd w:val="clear" w:color="auto" w:fill="FFFFFF"/>
-        </w:rPr>
-        <w:t xml:space="preserve">WARNING: Do not </w:t>
-      </w:r>
-      <w:r>
-        <w:rPr>
-          <w:rFonts w:ascii="Times New Roman" w:hAnsi="Times New Roman" w:cs="Times New Roman"/>
-          <w:b/>
-          <w:sz w:val="30"/>
-          <w:szCs w:val="30"/>
-          <w:shd w:val="clear" w:color="auto" w:fill="FFFFFF"/>
-        </w:rPr>
-        <w:t>overcharged the KRAL KOBRA</w:t>
-      </w:r>
-      <w:r>
-        <w:rPr>
-          <w:rFonts w:ascii="Times New Roman" w:hAnsi="Times New Roman" w:cs="Times New Roman"/>
-          <w:b/>
-          <w:sz w:val="30"/>
-          <w:szCs w:val="30"/>
-          <w:shd w:val="clear" w:color="auto" w:fill="FFFFFF"/>
-        </w:rPr>
-        <w:t>!</w:t>
+        <w:t>WARNING: Do not overcharged the KRAL KOBRA!</w:t>
       </w:r>
     </w:p>
     <w:p>
       <w:pPr>
         <w:pStyle w:val="Heading2"/>
-      </w:pPr>
-      <w:r>
+        <w:rPr>
+          <w:color w:val="auto"/>
+        </w:rPr>
+      </w:pPr>
+      <w:r>
+        <w:rPr>
+          <w:color w:val="auto"/>
+        </w:rPr>
         <w:t>BOX INCLUDES</w:t>
       </w:r>
     </w:p>
@@ -248,27 +193,27 @@
     </w:p>
     <w:p>
       <w:r>
+        <w:t xml:space="preserve">1x Flash stick </w:t>
+      </w:r>
+    </w:p>
+    <w:p>
+      <w:r>
         <w:lastRenderedPageBreak/>
-        <w:t xml:space="preserve">1x Flash stick </w:t>
-      </w:r>
-    </w:p>
-    <w:p>
-      <w:r>
         <w:t xml:space="preserve">1x Li-Po Charger  </w:t>
       </w:r>
     </w:p>
     <w:p>
       <w:pPr>
         <w:pStyle w:val="Heading2"/>
-      </w:pPr>
-      <w:r>
-        <w:t xml:space="preserve">USING </w:t>
-      </w:r>
-      <w:r>
-        <w:t>PROCEDURE</w:t>
-      </w:r>
-      <w:r>
-        <w:t>:</w:t>
+        <w:rPr>
+          <w:color w:val="auto"/>
+        </w:rPr>
+      </w:pPr>
+      <w:r>
+        <w:rPr>
+          <w:color w:val="auto"/>
+        </w:rPr>
+        <w:t>USING PROCEDURE:</w:t>
       </w:r>
     </w:p>
     <w:p>
@@ -309,10 +254,7 @@
         </w:numPr>
       </w:pPr>
       <w:r>
-        <w:t>Connect to opponent</w:t>
-      </w:r>
-      <w:r>
-        <w:t xml:space="preserve"> </w:t>
+        <w:t xml:space="preserve">Connect to opponent </w:t>
       </w:r>
     </w:p>
     <w:p>
@@ -354,8 +296,14 @@
     <w:p>
       <w:pPr>
         <w:pStyle w:val="Heading2"/>
-      </w:pPr>
-      <w:r>
+        <w:rPr>
+          <w:color w:val="auto"/>
+        </w:rPr>
+      </w:pPr>
+      <w:r>
+        <w:rPr>
+          <w:color w:val="auto"/>
+        </w:rPr>
         <w:t>CONNECTION</w:t>
       </w:r>
     </w:p>
@@ -367,8 +315,14 @@
     <w:p>
       <w:pPr>
         <w:pStyle w:val="Heading2"/>
-      </w:pPr>
-      <w:r>
+        <w:rPr>
+          <w:color w:val="auto"/>
+        </w:rPr>
+      </w:pPr>
+      <w:r>
+        <w:rPr>
+          <w:color w:val="auto"/>
+        </w:rPr>
         <w:t>CHARGING OF KRAL KOBRA</w:t>
       </w:r>
     </w:p>

--- a/reports/final_report/USER MANUAL.docx
+++ b/reports/final_report/USER MANUAL.docx
@@ -13,13 +13,30 @@
         <w:rPr>
           <w:color w:val="auto"/>
         </w:rPr>
-        <w:t>ABOUT KRAL KOBRA:</w:t>
-      </w:r>
-    </w:p>
-    <w:p>
-      <w:bookmarkStart w:id="0" w:name="_GoBack"/>
-      <w:bookmarkEnd w:id="0"/>
-    </w:p>
+        <w:t xml:space="preserve">ABOUT </w:t>
+      </w:r>
+      <w:proofErr w:type="spellStart"/>
+      <w:r>
+        <w:rPr>
+          <w:color w:val="auto"/>
+        </w:rPr>
+        <w:t>Kobra</w:t>
+      </w:r>
+      <w:proofErr w:type="spellEnd"/>
+      <w:r>
+        <w:rPr>
+          <w:color w:val="auto"/>
+        </w:rPr>
+        <w:t xml:space="preserve"> 6.5</w:t>
+      </w:r>
+      <w:r>
+        <w:rPr>
+          <w:color w:val="auto"/>
+        </w:rPr>
+        <w:t>:</w:t>
+      </w:r>
+    </w:p>
+    <w:p/>
     <w:p>
       <w:pPr>
         <w:rPr>
@@ -99,7 +116,38 @@
           <w:szCs w:val="20"/>
           <w:shd w:val="clear" w:color="auto" w:fill="FFFFFF"/>
         </w:rPr>
-        <w:t>Figure 1: KRAL KOBRA information</w:t>
+        <w:t xml:space="preserve">Figure 1: </w:t>
+      </w:r>
+      <w:proofErr w:type="spellStart"/>
+      <w:r>
+        <w:rPr>
+          <w:rFonts w:ascii="Times New Roman" w:hAnsi="Times New Roman" w:cs="Times New Roman"/>
+          <w:sz w:val="20"/>
+          <w:szCs w:val="20"/>
+          <w:shd w:val="clear" w:color="auto" w:fill="FFFFFF"/>
+        </w:rPr>
+        <w:t>Kobra</w:t>
+      </w:r>
+      <w:proofErr w:type="spellEnd"/>
+      <w:r>
+        <w:rPr>
+          <w:rFonts w:ascii="Times New Roman" w:hAnsi="Times New Roman" w:cs="Times New Roman"/>
+          <w:sz w:val="20"/>
+          <w:szCs w:val="20"/>
+          <w:shd w:val="clear" w:color="auto" w:fill="FFFFFF"/>
+        </w:rPr>
+        <w:t xml:space="preserve"> 6.5 </w:t>
+      </w:r>
+      <w:bookmarkStart w:id="0" w:name="_GoBack"/>
+      <w:bookmarkEnd w:id="0"/>
+      <w:r>
+        <w:rPr>
+          <w:rFonts w:ascii="Times New Roman" w:hAnsi="Times New Roman" w:cs="Times New Roman"/>
+          <w:sz w:val="20"/>
+          <w:szCs w:val="20"/>
+          <w:shd w:val="clear" w:color="auto" w:fill="FFFFFF"/>
+        </w:rPr>
+        <w:t>information</w:t>
       </w:r>
     </w:p>
     <w:p>
@@ -160,7 +208,15 @@
     </w:p>
     <w:p>
       <w:r>
-        <w:t>1x KRAL KOBRA</w:t>
+        <w:t xml:space="preserve">1x </w:t>
+      </w:r>
+      <w:proofErr w:type="spellStart"/>
+      <w:r>
+        <w:t>Kobra</w:t>
+      </w:r>
+      <w:proofErr w:type="spellEnd"/>
+      <w:r>
+        <w:t xml:space="preserve"> 6.5</w:t>
       </w:r>
     </w:p>
     <w:p>
@@ -197,22 +253,17 @@
       </w:r>
     </w:p>
     <w:p>
-      <w:r>
+      <w:pPr>
+        <w:pStyle w:val="Heading2"/>
+        <w:rPr>
+          <w:color w:val="auto"/>
+        </w:rPr>
+      </w:pPr>
+      <w:r>
+        <w:rPr>
+          <w:color w:val="auto"/>
+        </w:rPr>
         <w:lastRenderedPageBreak/>
-        <w:t xml:space="preserve">1x Li-Po Charger  </w:t>
-      </w:r>
-    </w:p>
-    <w:p>
-      <w:pPr>
-        <w:pStyle w:val="Heading2"/>
-        <w:rPr>
-          <w:color w:val="auto"/>
-        </w:rPr>
-      </w:pPr>
-      <w:r>
-        <w:rPr>
-          <w:color w:val="auto"/>
-        </w:rPr>
         <w:t>USING PROCEDURE:</w:t>
       </w:r>
     </w:p>
@@ -230,7 +281,15 @@
         </w:numPr>
       </w:pPr>
       <w:r>
-        <w:t>Turn on KRAL KOBRA</w:t>
+        <w:t xml:space="preserve">Turn on </w:t>
+      </w:r>
+      <w:proofErr w:type="spellStart"/>
+      <w:r>
+        <w:t>Kobra</w:t>
+      </w:r>
+      <w:proofErr w:type="spellEnd"/>
+      <w:r>
+        <w:t xml:space="preserve"> 6.5</w:t>
       </w:r>
     </w:p>
     <w:p>
@@ -323,7 +382,21 @@
         <w:rPr>
           <w:color w:val="auto"/>
         </w:rPr>
-        <w:t>CHARGING OF KRAL KOBRA</w:t>
+        <w:t xml:space="preserve">CHARGING OF </w:t>
+      </w:r>
+      <w:proofErr w:type="spellStart"/>
+      <w:r>
+        <w:rPr>
+          <w:color w:val="auto"/>
+        </w:rPr>
+        <w:t>Kobra</w:t>
+      </w:r>
+      <w:proofErr w:type="spellEnd"/>
+      <w:r>
+        <w:rPr>
+          <w:color w:val="auto"/>
+        </w:rPr>
+        <w:t xml:space="preserve"> 6.5</w:t>
       </w:r>
     </w:p>
     <w:p>
@@ -344,7 +417,27 @@
         <w:t xml:space="preserve">NOTE: </w:t>
       </w:r>
       <w:r>
-        <w:t>Provided charger can avoid from overcharge, so it’s strictly recommended to use.</w:t>
+        <w:t xml:space="preserve">Li-Po </w:t>
+      </w:r>
+      <w:r>
+        <w:t>charger</w:t>
+      </w:r>
+      <w:r>
+        <w:t xml:space="preserve"> which</w:t>
+      </w:r>
+      <w:r>
+        <w:t xml:space="preserve"> can avoid from overcharge</w:t>
+      </w:r>
+      <w:r>
+        <w:t xml:space="preserve"> is strongly suggest </w:t>
+      </w:r>
+      <w:proofErr w:type="gramStart"/>
+      <w:r>
+        <w:t>to use</w:t>
+      </w:r>
+      <w:proofErr w:type="gramEnd"/>
+      <w:r>
+        <w:t>.</w:t>
       </w:r>
     </w:p>
     <w:p>

--- a/reports/final_report/USER MANUAL.docx
+++ b/reports/final_report/USER MANUAL.docx
@@ -138,8 +138,6 @@
         </w:rPr>
         <w:t xml:space="preserve"> 6.5 </w:t>
       </w:r>
-      <w:bookmarkStart w:id="0" w:name="_GoBack"/>
-      <w:bookmarkEnd w:id="0"/>
       <w:r>
         <w:rPr>
           <w:rFonts w:ascii="Times New Roman" w:hAnsi="Times New Roman" w:cs="Times New Roman"/>
@@ -189,7 +187,19 @@
           <w:szCs w:val="30"/>
           <w:shd w:val="clear" w:color="auto" w:fill="FFFFFF"/>
         </w:rPr>
-        <w:t>WARNING: Do not overcharged the KRAL KOBRA!</w:t>
+        <w:t>WARNING: Do not overcharge</w:t>
+      </w:r>
+      <w:bookmarkStart w:id="0" w:name="_GoBack"/>
+      <w:bookmarkEnd w:id="0"/>
+      <w:r>
+        <w:rPr>
+          <w:rFonts w:ascii="Times New Roman" w:hAnsi="Times New Roman" w:cs="Times New Roman"/>
+          <w:b/>
+          <w:sz w:val="30"/>
+          <w:szCs w:val="30"/>
+          <w:shd w:val="clear" w:color="auto" w:fill="FFFFFF"/>
+        </w:rPr>
+        <w:t xml:space="preserve"> the KRAL KOBRA!</w:t>
       </w:r>
     </w:p>
     <w:p>

--- a/reports/final_report/USER MANUAL.docx
+++ b/reports/final_report/USER MANUAL.docx
@@ -4,36 +4,61 @@
   <w:body>
     <w:p>
       <w:pPr>
-        <w:pStyle w:val="Heading2"/>
-        <w:rPr>
-          <w:color w:val="auto"/>
-        </w:rPr>
-      </w:pPr>
-      <w:r>
-        <w:rPr>
-          <w:color w:val="auto"/>
+        <w:pStyle w:val="Balk2"/>
+        <w:jc w:val="center"/>
+        <w:rPr>
+          <w:b/>
+          <w:color w:val="auto"/>
+          <w:sz w:val="32"/>
+        </w:rPr>
+      </w:pPr>
+      <w:r>
+        <w:rPr>
+          <w:b/>
+          <w:color w:val="auto"/>
+          <w:sz w:val="32"/>
         </w:rPr>
         <w:t xml:space="preserve">ABOUT </w:t>
       </w:r>
-      <w:proofErr w:type="spellStart"/>
-      <w:r>
-        <w:rPr>
-          <w:color w:val="auto"/>
-        </w:rPr>
-        <w:t>Kobra</w:t>
-      </w:r>
-      <w:proofErr w:type="spellEnd"/>
-      <w:r>
-        <w:rPr>
-          <w:color w:val="auto"/>
+      <w:r>
+        <w:rPr>
+          <w:b/>
+          <w:color w:val="auto"/>
+          <w:sz w:val="32"/>
+        </w:rPr>
+        <w:t>K</w:t>
+      </w:r>
+      <w:r>
+        <w:rPr>
+          <w:b/>
+          <w:color w:val="auto"/>
+          <w:sz w:val="32"/>
+        </w:rPr>
+        <w:t>OBRA</w:t>
+      </w:r>
+      <w:r>
+        <w:rPr>
+          <w:b/>
+          <w:color w:val="auto"/>
+          <w:sz w:val="32"/>
         </w:rPr>
         <w:t xml:space="preserve"> 6.5</w:t>
       </w:r>
       <w:r>
         <w:rPr>
-          <w:color w:val="auto"/>
+          <w:b/>
+          <w:color w:val="auto"/>
+          <w:sz w:val="32"/>
         </w:rPr>
         <w:t>:</w:t>
+      </w:r>
+      <w:r>
+        <w:rPr>
+          <w:b/>
+          <w:color w:val="auto"/>
+          <w:sz w:val="32"/>
+        </w:rPr>
+        <w:t xml:space="preserve"> KRAL KOBRA</w:t>
       </w:r>
     </w:p>
     <w:p/>
@@ -72,7 +97,7 @@
                     <pic:cNvPicPr/>
                   </pic:nvPicPr>
                   <pic:blipFill>
-                    <a:blip r:embed="rId5">
+                    <a:blip r:embed="rId8">
                       <a:extLst>
                         <a:ext uri="{28A0092B-C50C-407E-A947-70E740481C1C}">
                           <a14:useLocalDpi xmlns:a14="http://schemas.microsoft.com/office/drawing/2010/main" val="0"/>
@@ -104,6 +129,7 @@
         <w:jc w:val="center"/>
         <w:rPr>
           <w:rFonts w:ascii="Times New Roman" w:hAnsi="Times New Roman" w:cs="Times New Roman"/>
+          <w:i/>
           <w:sz w:val="20"/>
           <w:szCs w:val="20"/>
           <w:shd w:val="clear" w:color="auto" w:fill="FFFFFF"/>
@@ -112,6 +138,7 @@
       <w:r>
         <w:rPr>
           <w:rFonts w:ascii="Times New Roman" w:hAnsi="Times New Roman" w:cs="Times New Roman"/>
+          <w:i/>
           <w:sz w:val="20"/>
           <w:szCs w:val="20"/>
           <w:shd w:val="clear" w:color="auto" w:fill="FFFFFF"/>
@@ -122,6 +149,7 @@
       <w:r>
         <w:rPr>
           <w:rFonts w:ascii="Times New Roman" w:hAnsi="Times New Roman" w:cs="Times New Roman"/>
+          <w:i/>
           <w:sz w:val="20"/>
           <w:szCs w:val="20"/>
           <w:shd w:val="clear" w:color="auto" w:fill="FFFFFF"/>
@@ -132,6 +160,7 @@
       <w:r>
         <w:rPr>
           <w:rFonts w:ascii="Times New Roman" w:hAnsi="Times New Roman" w:cs="Times New Roman"/>
+          <w:i/>
           <w:sz w:val="20"/>
           <w:szCs w:val="20"/>
           <w:shd w:val="clear" w:color="auto" w:fill="FFFFFF"/>
@@ -141,6 +170,7 @@
       <w:r>
         <w:rPr>
           <w:rFonts w:ascii="Times New Roman" w:hAnsi="Times New Roman" w:cs="Times New Roman"/>
+          <w:i/>
           <w:sz w:val="20"/>
           <w:szCs w:val="20"/>
           <w:shd w:val="clear" w:color="auto" w:fill="FFFFFF"/>
@@ -166,11 +196,9 @@
           <w:szCs w:val="30"/>
           <w:shd w:val="clear" w:color="auto" w:fill="FFFFFF"/>
         </w:rPr>
-        <w:t>WARNING: Do not allow children to dismantle the KRAL KOBRA!</w:t>
-      </w:r>
-    </w:p>
-    <w:p>
-      <w:pPr>
+        <w:t>WARNING: Do not allow children to dismantle the KOBRA</w:t>
+      </w:r>
+      <w:r>
         <w:rPr>
           <w:rFonts w:ascii="Times New Roman" w:hAnsi="Times New Roman" w:cs="Times New Roman"/>
           <w:b/>
@@ -178,7 +206,8 @@
           <w:szCs w:val="30"/>
           <w:shd w:val="clear" w:color="auto" w:fill="FFFFFF"/>
         </w:rPr>
-      </w:pPr>
+        <w:t xml:space="preserve"> 6.5</w:t>
+      </w:r>
       <w:r>
         <w:rPr>
           <w:rFonts w:ascii="Times New Roman" w:hAnsi="Times New Roman" w:cs="Times New Roman"/>
@@ -187,11 +216,11 @@
           <w:szCs w:val="30"/>
           <w:shd w:val="clear" w:color="auto" w:fill="FFFFFF"/>
         </w:rPr>
-        <w:t>WARNING: Do not overcharge</w:t>
-      </w:r>
-      <w:bookmarkStart w:id="0" w:name="_GoBack"/>
-      <w:bookmarkEnd w:id="0"/>
-      <w:r>
+        <w:t>!</w:t>
+      </w:r>
+    </w:p>
+    <w:p>
+      <w:pPr>
         <w:rPr>
           <w:rFonts w:ascii="Times New Roman" w:hAnsi="Times New Roman" w:cs="Times New Roman"/>
           <w:b/>
@@ -199,12 +228,69 @@
           <w:szCs w:val="30"/>
           <w:shd w:val="clear" w:color="auto" w:fill="FFFFFF"/>
         </w:rPr>
-        <w:t xml:space="preserve"> the KRAL KOBRA!</w:t>
-      </w:r>
-    </w:p>
-    <w:p>
-      <w:pPr>
-        <w:pStyle w:val="Heading2"/>
+      </w:pPr>
+      <w:r>
+        <w:rPr>
+          <w:rFonts w:ascii="Times New Roman" w:hAnsi="Times New Roman" w:cs="Times New Roman"/>
+          <w:b/>
+          <w:sz w:val="30"/>
+          <w:szCs w:val="30"/>
+          <w:shd w:val="clear" w:color="auto" w:fill="FFFFFF"/>
+        </w:rPr>
+        <w:t xml:space="preserve">WARNING: Do not overcharge the </w:t>
+      </w:r>
+      <w:r>
+        <w:rPr>
+          <w:rFonts w:ascii="Times New Roman" w:hAnsi="Times New Roman" w:cs="Times New Roman"/>
+          <w:b/>
+          <w:sz w:val="30"/>
+          <w:szCs w:val="30"/>
+          <w:shd w:val="clear" w:color="auto" w:fill="FFFFFF"/>
+        </w:rPr>
+        <w:t>K</w:t>
+      </w:r>
+      <w:r>
+        <w:rPr>
+          <w:rFonts w:ascii="Times New Roman" w:hAnsi="Times New Roman" w:cs="Times New Roman"/>
+          <w:b/>
+          <w:sz w:val="30"/>
+          <w:szCs w:val="30"/>
+          <w:shd w:val="clear" w:color="auto" w:fill="FFFFFF"/>
+        </w:rPr>
+        <w:t>OBRA</w:t>
+      </w:r>
+      <w:r>
+        <w:rPr>
+          <w:rFonts w:ascii="Times New Roman" w:hAnsi="Times New Roman" w:cs="Times New Roman"/>
+          <w:b/>
+          <w:sz w:val="30"/>
+          <w:szCs w:val="30"/>
+          <w:shd w:val="clear" w:color="auto" w:fill="FFFFFF"/>
+        </w:rPr>
+        <w:t xml:space="preserve"> 6.5</w:t>
+      </w:r>
+      <w:r>
+        <w:rPr>
+          <w:rFonts w:ascii="Times New Roman" w:hAnsi="Times New Roman" w:cs="Times New Roman"/>
+          <w:b/>
+          <w:sz w:val="30"/>
+          <w:szCs w:val="30"/>
+          <w:shd w:val="clear" w:color="auto" w:fill="FFFFFF"/>
+        </w:rPr>
+        <w:t>!</w:t>
+      </w:r>
+    </w:p>
+    <w:p>
+      <w:pPr>
+        <w:pStyle w:val="Balk2"/>
+        <w:rPr>
+          <w:color w:val="auto"/>
+        </w:rPr>
+      </w:pPr>
+    </w:p>
+    <w:p>
+      <w:pPr>
+        <w:pStyle w:val="Balk2"/>
         <w:rPr>
           <w:color w:val="auto"/>
         </w:rPr>
@@ -215,6 +301,12 @@
         </w:rPr>
         <w:t>BOX INCLUDES</w:t>
       </w:r>
+      <w:r>
+        <w:rPr>
+          <w:color w:val="auto"/>
+        </w:rPr>
+        <w:t xml:space="preserve"> </w:t>
+      </w:r>
     </w:p>
     <w:p>
       <w:r>
@@ -236,24 +328,6 @@
     </w:p>
     <w:p>
       <w:r>
-        <w:t>1x Li-Po battery (3s 11.1 V)</w:t>
-      </w:r>
-    </w:p>
-    <w:p>
-      <w:r>
-        <w:t xml:space="preserve">1x Power bank (Li-Ion 10 000 </w:t>
-      </w:r>
-      <w:proofErr w:type="spellStart"/>
-      <w:r>
-        <w:t>mAh</w:t>
-      </w:r>
-      <w:proofErr w:type="spellEnd"/>
-      <w:r>
-        <w:t>)</w:t>
-      </w:r>
-    </w:p>
-    <w:p>
-      <w:r>
         <w:t>1x USB Cable</w:t>
       </w:r>
     </w:p>
@@ -263,18 +337,44 @@
       </w:r>
     </w:p>
     <w:p>
-      <w:pPr>
-        <w:pStyle w:val="Heading2"/>
-        <w:rPr>
-          <w:color w:val="auto"/>
-        </w:rPr>
-      </w:pPr>
-      <w:r>
-        <w:rPr>
-          <w:color w:val="auto"/>
+      <w:r>
+        <w:rPr>
+          <w:b/>
         </w:rPr>
         <w:lastRenderedPageBreak/>
-        <w:t>USING PROCEDURE:</w:t>
+        <w:t>NOTE:</w:t>
+      </w:r>
+      <w:r>
+        <w:t xml:space="preserve"> A</w:t>
+      </w:r>
+      <w:r>
+        <w:t xml:space="preserve"> external HDMI capable Monitor, 3 Cell Li-Po battery charger and Quick Charge 3.0 capable plug-in charger should be bought separately to use KOBRA 6.5 safely.</w:t>
+      </w:r>
+    </w:p>
+    <w:p>
+      <w:pPr>
+        <w:pStyle w:val="Balk2"/>
+        <w:rPr>
+          <w:color w:val="auto"/>
+        </w:rPr>
+      </w:pPr>
+      <w:r>
+        <w:rPr>
+          <w:color w:val="auto"/>
+        </w:rPr>
+        <w:t>US</w:t>
+      </w:r>
+      <w:r>
+        <w:rPr>
+          <w:color w:val="auto"/>
+        </w:rPr>
+        <w:t>AGE</w:t>
+      </w:r>
+      <w:r>
+        <w:rPr>
+          <w:color w:val="auto"/>
+        </w:rPr>
+        <w:t xml:space="preserve"> PROCEDURE:</w:t>
       </w:r>
     </w:p>
     <w:p>
@@ -284,51 +384,66 @@
     </w:p>
     <w:p>
       <w:pPr>
-        <w:pStyle w:val="ListParagraph"/>
+        <w:pStyle w:val="ListeParagraf"/>
         <w:numPr>
           <w:ilvl w:val="0"/>
           <w:numId w:val="1"/>
         </w:numPr>
       </w:pPr>
       <w:r>
-        <w:t xml:space="preserve">Turn on </w:t>
-      </w:r>
-      <w:proofErr w:type="spellStart"/>
-      <w:r>
-        <w:t>Kobra</w:t>
-      </w:r>
-      <w:proofErr w:type="spellEnd"/>
-      <w:r>
-        <w:t xml:space="preserve"> 6.5</w:t>
-      </w:r>
-    </w:p>
-    <w:p>
-      <w:pPr>
-        <w:pStyle w:val="ListParagraph"/>
+        <w:t>Check batter</w:t>
+      </w:r>
+      <w:r>
+        <w:t>y levels</w:t>
+      </w:r>
+      <w:r>
+        <w:t xml:space="preserve"> (1xLi-Po and 1xLi-Ion)</w:t>
+      </w:r>
+    </w:p>
+    <w:p>
+      <w:pPr>
+        <w:pStyle w:val="ListeParagraf"/>
         <w:numPr>
           <w:ilvl w:val="0"/>
           <w:numId w:val="1"/>
         </w:numPr>
       </w:pPr>
       <w:r>
-        <w:t>Check batteries (1xLi-Po and 1xLi-Ion)</w:t>
-      </w:r>
-    </w:p>
-    <w:p>
-      <w:pPr>
-        <w:pStyle w:val="ListParagraph"/>
+        <w:t xml:space="preserve">Connect the Micro USB cable of </w:t>
+      </w:r>
+      <w:proofErr w:type="spellStart"/>
+      <w:r>
+        <w:t>Powerbank</w:t>
+      </w:r>
+      <w:proofErr w:type="spellEnd"/>
+      <w:r>
+        <w:t xml:space="preserve"> to Raspberry Pi with monitor</w:t>
+      </w:r>
+    </w:p>
+    <w:p>
+      <w:pPr>
+        <w:pStyle w:val="ListeParagraf"/>
         <w:numPr>
           <w:ilvl w:val="0"/>
           <w:numId w:val="1"/>
         </w:numPr>
       </w:pPr>
       <w:r>
-        <w:t xml:space="preserve">Connect to opponent </w:t>
-      </w:r>
-    </w:p>
-    <w:p>
-      <w:pPr>
-        <w:pStyle w:val="ListParagraph"/>
+        <w:t>Run delivered software</w:t>
+      </w:r>
+      <w:r>
+        <w:t xml:space="preserve"> to </w:t>
+      </w:r>
+      <w:r>
+        <w:t xml:space="preserve">connect the </w:t>
+      </w:r>
+      <w:r>
+        <w:t xml:space="preserve">opponent </w:t>
+      </w:r>
+    </w:p>
+    <w:p>
+      <w:pPr>
+        <w:pStyle w:val="ListeParagraf"/>
         <w:numPr>
           <w:ilvl w:val="0"/>
           <w:numId w:val="1"/>
@@ -340,19 +455,25 @@
     </w:p>
     <w:p>
       <w:pPr>
-        <w:pStyle w:val="ListParagraph"/>
+        <w:pStyle w:val="ListeParagraf"/>
         <w:numPr>
           <w:ilvl w:val="0"/>
           <w:numId w:val="1"/>
         </w:numPr>
       </w:pPr>
       <w:r>
-        <w:t xml:space="preserve">Place two KRAL KOBRA on the lane </w:t>
-      </w:r>
-    </w:p>
-    <w:p>
-      <w:pPr>
-        <w:pStyle w:val="ListParagraph"/>
+        <w:t xml:space="preserve">Place two </w:t>
+      </w:r>
+      <w:r>
+        <w:t>KOBRA 6.5</w:t>
+      </w:r>
+      <w:r>
+        <w:t xml:space="preserve"> on the lane </w:t>
+      </w:r>
+    </w:p>
+    <w:p>
+      <w:pPr>
+        <w:pStyle w:val="ListeParagraf"/>
         <w:numPr>
           <w:ilvl w:val="0"/>
           <w:numId w:val="1"/>
@@ -364,13 +485,35 @@
     </w:p>
     <w:p>
       <w:pPr>
-        <w:pStyle w:val="Heading2"/>
-        <w:rPr>
-          <w:color w:val="auto"/>
-        </w:rPr>
-      </w:pPr>
-      <w:r>
-        <w:rPr>
+        <w:pStyle w:val="ListeParagraf"/>
+        <w:numPr>
+          <w:ilvl w:val="0"/>
+          <w:numId w:val="1"/>
+        </w:numPr>
+      </w:pPr>
+      <w:r>
+        <w:t>Push the power button to start the race</w:t>
+      </w:r>
+    </w:p>
+    <w:p>
+      <w:pPr>
+        <w:pStyle w:val="Balk2"/>
+        <w:rPr>
+          <w:color w:val="auto"/>
+        </w:rPr>
+      </w:pPr>
+    </w:p>
+    <w:p>
+      <w:pPr>
+        <w:pStyle w:val="Balk2"/>
+        <w:rPr>
+          <w:b/>
+          <w:color w:val="auto"/>
+        </w:rPr>
+      </w:pPr>
+      <w:r>
+        <w:rPr>
+          <w:b/>
           <w:color w:val="auto"/>
         </w:rPr>
         <w:t>CONNECTION</w:t>
@@ -378,40 +521,86 @@
     </w:p>
     <w:p>
       <w:r>
-        <w:t xml:space="preserve">By using provided software, you can connect two KRAL KOBRA </w:t>
-      </w:r>
-    </w:p>
-    <w:p>
-      <w:pPr>
-        <w:pStyle w:val="Heading2"/>
-        <w:rPr>
-          <w:color w:val="auto"/>
-        </w:rPr>
-      </w:pPr>
-      <w:r>
-        <w:rPr>
+        <w:t>By using provided software, you can connect two KOBRA</w:t>
+      </w:r>
+      <w:r>
+        <w:t xml:space="preserve"> 6.5</w:t>
+      </w:r>
+      <w:r>
+        <w:t xml:space="preserve">. Contact DUAYENLER ltd. </w:t>
+      </w:r>
+      <w:proofErr w:type="spellStart"/>
+      <w:r>
+        <w:t>Şti</w:t>
+      </w:r>
+      <w:proofErr w:type="spellEnd"/>
+      <w:r>
+        <w:t>. if you face any undesired problem with the software.</w:t>
+      </w:r>
+      <w:r>
+        <w:t xml:space="preserve"> </w:t>
+      </w:r>
+    </w:p>
+    <w:p>
+      <w:pPr>
+        <w:pStyle w:val="Balk2"/>
+        <w:rPr>
+          <w:color w:val="auto"/>
+        </w:rPr>
+      </w:pPr>
+    </w:p>
+    <w:p>
+      <w:pPr>
+        <w:pStyle w:val="Balk2"/>
+        <w:rPr>
+          <w:b/>
+          <w:color w:val="auto"/>
+        </w:rPr>
+      </w:pPr>
+      <w:r>
+        <w:rPr>
+          <w:b/>
           <w:color w:val="auto"/>
         </w:rPr>
         <w:t xml:space="preserve">CHARGING OF </w:t>
       </w:r>
-      <w:proofErr w:type="spellStart"/>
-      <w:r>
-        <w:rPr>
-          <w:color w:val="auto"/>
-        </w:rPr>
-        <w:t>Kobra</w:t>
-      </w:r>
-      <w:proofErr w:type="spellEnd"/>
-      <w:r>
-        <w:rPr>
+      <w:r>
+        <w:rPr>
+          <w:b/>
+          <w:color w:val="auto"/>
+        </w:rPr>
+        <w:t>KOBRA</w:t>
+      </w:r>
+      <w:r>
+        <w:rPr>
+          <w:b/>
           <w:color w:val="auto"/>
         </w:rPr>
         <w:t xml:space="preserve"> 6.5</w:t>
       </w:r>
     </w:p>
-    <w:p>
-      <w:r>
-        <w:t>KRAL KOBRA has two power supply into its chassis, so two of them should charge correctly.</w:t>
+    <w:p/>
+    <w:p>
+      <w:r>
+        <w:t>KOBRA</w:t>
+      </w:r>
+      <w:r>
+        <w:t xml:space="preserve"> 6.5</w:t>
+      </w:r>
+      <w:r>
+        <w:t xml:space="preserve"> has two power supply into its chassis, so two of them should</w:t>
+      </w:r>
+      <w:r>
+        <w:t xml:space="preserve"> be</w:t>
+      </w:r>
+      <w:r>
+        <w:t xml:space="preserve"> charge</w:t>
+      </w:r>
+      <w:r>
+        <w:t>d</w:t>
+      </w:r>
+      <w:r>
+        <w:t xml:space="preserve"> correctly.</w:t>
       </w:r>
     </w:p>
     <w:p>
@@ -441,11 +630,9 @@
       <w:r>
         <w:t xml:space="preserve"> is strongly suggest </w:t>
       </w:r>
-      <w:proofErr w:type="gramStart"/>
-      <w:r>
-        <w:t>to use</w:t>
-      </w:r>
-      <w:proofErr w:type="gramEnd"/>
+      <w:r>
+        <w:t>using</w:t>
+      </w:r>
       <w:r>
         <w:t>.</w:t>
       </w:r>
@@ -453,12 +640,104 @@
     <w:p>
       <w:r>
         <w:t>Li-Ion battery could charge up to 100%.</w:t>
+      </w:r>
+    </w:p>
+    <w:p>
+      <w:pPr>
+        <w:pStyle w:val="Balk1"/>
+        <w:rPr>
+          <w:b/>
+          <w:color w:val="000000" w:themeColor="text1"/>
+        </w:rPr>
+      </w:pPr>
+      <w:r>
+        <w:rPr>
+          <w:b/>
+          <w:color w:val="000000" w:themeColor="text1"/>
+        </w:rPr>
+        <w:t>Warranty Issues</w:t>
+      </w:r>
+    </w:p>
+    <w:p>
+      <w:r>
+        <w:t>Following conditions will cause your KOBRA 6.5 to lose its warranty.</w:t>
+      </w:r>
+    </w:p>
+    <w:p>
+      <w:pPr>
+        <w:pStyle w:val="ListeParagraf"/>
+        <w:numPr>
+          <w:ilvl w:val="0"/>
+          <w:numId w:val="2"/>
+        </w:numPr>
+      </w:pPr>
+      <w:r>
+        <w:t>Do not use KOBRA 6.5 in any environment with water.</w:t>
+      </w:r>
+    </w:p>
+    <w:p>
+      <w:pPr>
+        <w:pStyle w:val="ListeParagraf"/>
+        <w:numPr>
+          <w:ilvl w:val="0"/>
+          <w:numId w:val="2"/>
+        </w:numPr>
+      </w:pPr>
+      <w:r>
+        <w:t>Do not throw KOBRA 6.5 height higher than 10 cm.</w:t>
+      </w:r>
+    </w:p>
+    <w:p>
+      <w:pPr>
+        <w:pStyle w:val="ListeParagraf"/>
+        <w:numPr>
+          <w:ilvl w:val="0"/>
+          <w:numId w:val="2"/>
+        </w:numPr>
+      </w:pPr>
+      <w:r>
+        <w:t xml:space="preserve">Do not </w:t>
+      </w:r>
+      <w:r>
+        <w:t xml:space="preserve">apply any kind of force to KOBRA 6.5 to check its strength. </w:t>
+      </w:r>
+    </w:p>
+    <w:p>
+      <w:pPr>
+        <w:pStyle w:val="ListeParagraf"/>
+        <w:numPr>
+          <w:ilvl w:val="0"/>
+          <w:numId w:val="2"/>
+        </w:numPr>
+      </w:pPr>
+      <w:r>
+        <w:t>Do not use KOBRA 6.5 at temperature higher than 40 Celsius.</w:t>
+      </w:r>
+    </w:p>
+    <w:p>
+      <w:pPr>
+        <w:pStyle w:val="ListeParagraf"/>
+        <w:numPr>
+          <w:ilvl w:val="0"/>
+          <w:numId w:val="2"/>
+        </w:numPr>
+      </w:pPr>
+      <w:r>
+        <w:t>Do not use damage batteries</w:t>
+      </w:r>
+    </w:p>
+    <w:p>
+      <w:bookmarkStart w:id="0" w:name="_GoBack"/>
+      <w:bookmarkEnd w:id="0"/>
+      <w:r>
+        <w:t xml:space="preserve"> </w:t>
       </w:r>
     </w:p>
     <w:p/>
     <w:p/>
     <w:p/>
     <w:sectPr>
+      <w:footerReference w:type="default" r:id="rId9"/>
       <w:pgSz w:w="12240" w:h="15840"/>
       <w:pgMar w:top="1440" w:right="1440" w:bottom="1440" w:left="1440" w:header="708" w:footer="708" w:gutter="0"/>
       <w:cols w:space="708"/>
@@ -468,9 +747,200 @@
 </w:document>
 </file>
 
+<file path=word/endnotes.xml><?xml version="1.0" encoding="utf-8"?>
+<w:endnotes xmlns:wpc="http://schemas.microsoft.com/office/word/2010/wordprocessingCanvas" xmlns:cx="http://schemas.microsoft.com/office/drawing/2014/chartex" xmlns:cx1="http://schemas.microsoft.com/office/drawing/2015/9/8/chartex" xmlns:cx2="http://schemas.microsoft.com/office/drawing/2015/10/21/chartex" xmlns:cx3="http://schemas.microsoft.com/office/drawing/2016/5/9/chartex" xmlns:cx4="http://schemas.microsoft.com/office/drawing/2016/5/10/chartex" xmlns:cx5="http://schemas.microsoft.com/office/drawing/2016/5/11/chartex" xmlns:cx6="http://schemas.microsoft.com/office/drawing/2016/5/12/chartex" xmlns:cx7="http://schemas.microsoft.com/office/drawing/2016/5/13/chartex" xmlns:cx8="http://schemas.microsoft.com/office/drawing/2016/5/14/chartex" xmlns:mc="http://schemas.openxmlformats.org/markup-compatibility/2006" xmlns:aink="http://schemas.microsoft.com/office/drawing/2016/ink" xmlns:am3d="http://schemas.microsoft.com/office/drawing/2017/model3d" xmlns:o="urn:schemas-microsoft-com:office:office" xmlns:r="http://schemas.openxmlformats.org/officeDocument/2006/relationships" xmlns:m="http://schemas.openxmlformats.org/officeDocument/2006/math" xmlns:v="urn:schemas-microsoft-com:vml" xmlns:wp14="http://schemas.microsoft.com/office/word/2010/wordprocessingDrawing" xmlns:wp="http://schemas.openxmlformats.org/drawingml/2006/wordprocessingDrawing" xmlns:w10="urn:schemas-microsoft-com:office:word" xmlns:w="http://schemas.openxmlformats.org/wordprocessingml/2006/main" xmlns:w14="http://schemas.microsoft.com/office/word/2010/wordml" xmlns:w15="http://schemas.microsoft.com/office/word/2012/wordml" xmlns:w16cid="http://schemas.microsoft.com/office/word/2016/wordml/cid" xmlns:w16se="http://schemas.microsoft.com/office/word/2015/wordml/symex" xmlns:wpg="http://schemas.microsoft.com/office/word/2010/wordprocessingGroup" xmlns:wpi="http://schemas.microsoft.com/office/word/2010/wordprocessingInk" xmlns:wne="http://schemas.microsoft.com/office/word/2006/wordml" xmlns:wps="http://schemas.microsoft.com/office/word/2010/wordprocessingShape" mc:Ignorable="w14 w15 w16se w16cid wp14">
+  <w:endnote w:type="separator" w:id="-1">
+    <w:p>
+      <w:pPr>
+        <w:spacing w:after="0" w:line="240" w:lineRule="auto"/>
+      </w:pPr>
+      <w:r>
+        <w:separator/>
+      </w:r>
+    </w:p>
+  </w:endnote>
+  <w:endnote w:type="continuationSeparator" w:id="0">
+    <w:p>
+      <w:pPr>
+        <w:spacing w:after="0" w:line="240" w:lineRule="auto"/>
+      </w:pPr>
+      <w:r>
+        <w:continuationSeparator/>
+      </w:r>
+    </w:p>
+  </w:endnote>
+</w:endnotes>
+</file>
+
+<file path=word/footer1.xml><?xml version="1.0" encoding="utf-8"?>
+<w:ftr xmlns:wpc="http://schemas.microsoft.com/office/word/2010/wordprocessingCanvas" xmlns:cx="http://schemas.microsoft.com/office/drawing/2014/chartex" xmlns:cx1="http://schemas.microsoft.com/office/drawing/2015/9/8/chartex" xmlns:cx2="http://schemas.microsoft.com/office/drawing/2015/10/21/chartex" xmlns:cx3="http://schemas.microsoft.com/office/drawing/2016/5/9/chartex" xmlns:cx4="http://schemas.microsoft.com/office/drawing/2016/5/10/chartex" xmlns:cx5="http://schemas.microsoft.com/office/drawing/2016/5/11/chartex" xmlns:cx6="http://schemas.microsoft.com/office/drawing/2016/5/12/chartex" xmlns:cx7="http://schemas.microsoft.com/office/drawing/2016/5/13/chartex" xmlns:cx8="http://schemas.microsoft.com/office/drawing/2016/5/14/chartex" xmlns:mc="http://schemas.openxmlformats.org/markup-compatibility/2006" xmlns:aink="http://schemas.microsoft.com/office/drawing/2016/ink" xmlns:am3d="http://schemas.microsoft.com/office/drawing/2017/model3d" xmlns:o="urn:schemas-microsoft-com:office:office" xmlns:r="http://schemas.openxmlformats.org/officeDocument/2006/relationships" xmlns:m="http://schemas.openxmlformats.org/officeDocument/2006/math" xmlns:v="urn:schemas-microsoft-com:vml" xmlns:wp14="http://schemas.microsoft.com/office/word/2010/wordprocessingDrawing" xmlns:wp="http://schemas.openxmlformats.org/drawingml/2006/wordprocessingDrawing" xmlns:w10="urn:schemas-microsoft-com:office:word" xmlns:w="http://schemas.openxmlformats.org/wordprocessingml/2006/main" xmlns:w14="http://schemas.microsoft.com/office/word/2010/wordml" xmlns:w15="http://schemas.microsoft.com/office/word/2012/wordml" xmlns:w16cid="http://schemas.microsoft.com/office/word/2016/wordml/cid" xmlns:w16se="http://schemas.microsoft.com/office/word/2015/wordml/symex" xmlns:wpg="http://schemas.microsoft.com/office/word/2010/wordprocessingGroup" xmlns:wpi="http://schemas.microsoft.com/office/word/2010/wordprocessingInk" xmlns:wne="http://schemas.microsoft.com/office/word/2006/wordml" xmlns:wps="http://schemas.microsoft.com/office/word/2010/wordprocessingShape" mc:Ignorable="w14 w15 w16se w16cid wp14">
+  <w:p>
+    <w:pPr>
+      <w:pStyle w:val="AltBilgi"/>
+      <w:jc w:val="right"/>
+    </w:pPr>
+    <w:r>
+      <w:t xml:space="preserve">DUAYENLER Ltd. </w:t>
+    </w:r>
+    <w:proofErr w:type="spellStart"/>
+    <w:r>
+      <w:t>Şti</w:t>
+    </w:r>
+    <w:proofErr w:type="spellEnd"/>
+    <w:r>
+      <w:t>. © 2019</w:t>
+    </w:r>
+  </w:p>
+  <w:p>
+    <w:pPr>
+      <w:pStyle w:val="AltBilgi"/>
+      <w:jc w:val="right"/>
+    </w:pPr>
+  </w:p>
+</w:ftr>
+</file>
+
+<file path=word/footnotes.xml><?xml version="1.0" encoding="utf-8"?>
+<w:footnotes xmlns:wpc="http://schemas.microsoft.com/office/word/2010/wordprocessingCanvas" xmlns:cx="http://schemas.microsoft.com/office/drawing/2014/chartex" xmlns:cx1="http://schemas.microsoft.com/office/drawing/2015/9/8/chartex" xmlns:cx2="http://schemas.microsoft.com/office/drawing/2015/10/21/chartex" xmlns:cx3="http://schemas.microsoft.com/office/drawing/2016/5/9/chartex" xmlns:cx4="http://schemas.microsoft.com/office/drawing/2016/5/10/chartex" xmlns:cx5="http://schemas.microsoft.com/office/drawing/2016/5/11/chartex" xmlns:cx6="http://schemas.microsoft.com/office/drawing/2016/5/12/chartex" xmlns:cx7="http://schemas.microsoft.com/office/drawing/2016/5/13/chartex" xmlns:cx8="http://schemas.microsoft.com/office/drawing/2016/5/14/chartex" xmlns:mc="http://schemas.openxmlformats.org/markup-compatibility/2006" xmlns:aink="http://schemas.microsoft.com/office/drawing/2016/ink" xmlns:am3d="http://schemas.microsoft.com/office/drawing/2017/model3d" xmlns:o="urn:schemas-microsoft-com:office:office" xmlns:r="http://schemas.openxmlformats.org/officeDocument/2006/relationships" xmlns:m="http://schemas.openxmlformats.org/officeDocument/2006/math" xmlns:v="urn:schemas-microsoft-com:vml" xmlns:wp14="http://schemas.microsoft.com/office/word/2010/wordprocessingDrawing" xmlns:wp="http://schemas.openxmlformats.org/drawingml/2006/wordprocessingDrawing" xmlns:w10="urn:schemas-microsoft-com:office:word" xmlns:w="http://schemas.openxmlformats.org/wordprocessingml/2006/main" xmlns:w14="http://schemas.microsoft.com/office/word/2010/wordml" xmlns:w15="http://schemas.microsoft.com/office/word/2012/wordml" xmlns:w16cid="http://schemas.microsoft.com/office/word/2016/wordml/cid" xmlns:w16se="http://schemas.microsoft.com/office/word/2015/wordml/symex" xmlns:wpg="http://schemas.microsoft.com/office/word/2010/wordprocessingGroup" xmlns:wpi="http://schemas.microsoft.com/office/word/2010/wordprocessingInk" xmlns:wne="http://schemas.microsoft.com/office/word/2006/wordml" xmlns:wps="http://schemas.microsoft.com/office/word/2010/wordprocessingShape" mc:Ignorable="w14 w15 w16se w16cid wp14">
+  <w:footnote w:type="separator" w:id="-1">
+    <w:p>
+      <w:pPr>
+        <w:spacing w:after="0" w:line="240" w:lineRule="auto"/>
+      </w:pPr>
+      <w:r>
+        <w:separator/>
+      </w:r>
+    </w:p>
+  </w:footnote>
+  <w:footnote w:type="continuationSeparator" w:id="0">
+    <w:p>
+      <w:pPr>
+        <w:spacing w:after="0" w:line="240" w:lineRule="auto"/>
+      </w:pPr>
+      <w:r>
+        <w:continuationSeparator/>
+      </w:r>
+    </w:p>
+  </w:footnote>
+</w:footnotes>
+</file>
+
 <file path=word/numbering.xml><?xml version="1.0" encoding="utf-8"?>
 <w:numbering xmlns:wpc="http://schemas.microsoft.com/office/word/2010/wordprocessingCanvas" xmlns:cx="http://schemas.microsoft.com/office/drawing/2014/chartex" xmlns:cx1="http://schemas.microsoft.com/office/drawing/2015/9/8/chartex" xmlns:cx2="http://schemas.microsoft.com/office/drawing/2015/10/21/chartex" xmlns:cx3="http://schemas.microsoft.com/office/drawing/2016/5/9/chartex" xmlns:cx4="http://schemas.microsoft.com/office/drawing/2016/5/10/chartex" xmlns:cx5="http://schemas.microsoft.com/office/drawing/2016/5/11/chartex" xmlns:cx6="http://schemas.microsoft.com/office/drawing/2016/5/12/chartex" xmlns:cx7="http://schemas.microsoft.com/office/drawing/2016/5/13/chartex" xmlns:cx8="http://schemas.microsoft.com/office/drawing/2016/5/14/chartex" xmlns:mc="http://schemas.openxmlformats.org/markup-compatibility/2006" xmlns:aink="http://schemas.microsoft.com/office/drawing/2016/ink" xmlns:am3d="http://schemas.microsoft.com/office/drawing/2017/model3d" xmlns:o="urn:schemas-microsoft-com:office:office" xmlns:r="http://schemas.openxmlformats.org/officeDocument/2006/relationships" xmlns:m="http://schemas.openxmlformats.org/officeDocument/2006/math" xmlns:v="urn:schemas-microsoft-com:vml" xmlns:wp14="http://schemas.microsoft.com/office/word/2010/wordprocessingDrawing" xmlns:wp="http://schemas.openxmlformats.org/drawingml/2006/wordprocessingDrawing" xmlns:w10="urn:schemas-microsoft-com:office:word" xmlns:w="http://schemas.openxmlformats.org/wordprocessingml/2006/main" xmlns:w14="http://schemas.microsoft.com/office/word/2010/wordml" xmlns:w15="http://schemas.microsoft.com/office/word/2012/wordml" xmlns:w16cid="http://schemas.microsoft.com/office/word/2016/wordml/cid" xmlns:w16se="http://schemas.microsoft.com/office/word/2015/wordml/symex" xmlns:wpg="http://schemas.microsoft.com/office/word/2010/wordprocessingGroup" xmlns:wpi="http://schemas.microsoft.com/office/word/2010/wordprocessingInk" xmlns:wne="http://schemas.microsoft.com/office/word/2006/wordml" xmlns:wps="http://schemas.microsoft.com/office/word/2010/wordprocessingShape" mc:Ignorable="w14 w15 w16se w16cid wp14">
   <w:abstractNum w:abstractNumId="0" w15:restartNumberingAfterBreak="0">
+    <w:nsid w:val="01ED1A34"/>
+    <w:multiLevelType w:val="hybridMultilevel"/>
+    <w:tmpl w:val="C242E20E"/>
+    <w:lvl w:ilvl="0" w:tplc="04090001">
+      <w:start w:val="1"/>
+      <w:numFmt w:val="bullet"/>
+      <w:lvlText w:val=""/>
+      <w:lvlJc w:val="left"/>
+      <w:pPr>
+        <w:ind w:left="720" w:hanging="360"/>
+      </w:pPr>
+      <w:rPr>
+        <w:rFonts w:ascii="Symbol" w:hAnsi="Symbol" w:hint="default"/>
+      </w:rPr>
+    </w:lvl>
+    <w:lvl w:ilvl="1" w:tplc="04090003" w:tentative="1">
+      <w:start w:val="1"/>
+      <w:numFmt w:val="bullet"/>
+      <w:lvlText w:val="o"/>
+      <w:lvlJc w:val="left"/>
+      <w:pPr>
+        <w:ind w:left="1440" w:hanging="360"/>
+      </w:pPr>
+      <w:rPr>
+        <w:rFonts w:ascii="Courier New" w:hAnsi="Courier New" w:cs="Courier New" w:hint="default"/>
+      </w:rPr>
+    </w:lvl>
+    <w:lvl w:ilvl="2" w:tplc="04090005" w:tentative="1">
+      <w:start w:val="1"/>
+      <w:numFmt w:val="bullet"/>
+      <w:lvlText w:val=""/>
+      <w:lvlJc w:val="left"/>
+      <w:pPr>
+        <w:ind w:left="2160" w:hanging="360"/>
+      </w:pPr>
+      <w:rPr>
+        <w:rFonts w:ascii="Wingdings" w:hAnsi="Wingdings" w:hint="default"/>
+      </w:rPr>
+    </w:lvl>
+    <w:lvl w:ilvl="3" w:tplc="04090001" w:tentative="1">
+      <w:start w:val="1"/>
+      <w:numFmt w:val="bullet"/>
+      <w:lvlText w:val=""/>
+      <w:lvlJc w:val="left"/>
+      <w:pPr>
+        <w:ind w:left="2880" w:hanging="360"/>
+      </w:pPr>
+      <w:rPr>
+        <w:rFonts w:ascii="Symbol" w:hAnsi="Symbol" w:hint="default"/>
+      </w:rPr>
+    </w:lvl>
+    <w:lvl w:ilvl="4" w:tplc="04090003" w:tentative="1">
+      <w:start w:val="1"/>
+      <w:numFmt w:val="bullet"/>
+      <w:lvlText w:val="o"/>
+      <w:lvlJc w:val="left"/>
+      <w:pPr>
+        <w:ind w:left="3600" w:hanging="360"/>
+      </w:pPr>
+      <w:rPr>
+        <w:rFonts w:ascii="Courier New" w:hAnsi="Courier New" w:cs="Courier New" w:hint="default"/>
+      </w:rPr>
+    </w:lvl>
+    <w:lvl w:ilvl="5" w:tplc="04090005" w:tentative="1">
+      <w:start w:val="1"/>
+      <w:numFmt w:val="bullet"/>
+      <w:lvlText w:val=""/>
+      <w:lvlJc w:val="left"/>
+      <w:pPr>
+        <w:ind w:left="4320" w:hanging="360"/>
+      </w:pPr>
+      <w:rPr>
+        <w:rFonts w:ascii="Wingdings" w:hAnsi="Wingdings" w:hint="default"/>
+      </w:rPr>
+    </w:lvl>
+    <w:lvl w:ilvl="6" w:tplc="04090001" w:tentative="1">
+      <w:start w:val="1"/>
+      <w:numFmt w:val="bullet"/>
+      <w:lvlText w:val=""/>
+      <w:lvlJc w:val="left"/>
+      <w:pPr>
+        <w:ind w:left="5040" w:hanging="360"/>
+      </w:pPr>
+      <w:rPr>
+        <w:rFonts w:ascii="Symbol" w:hAnsi="Symbol" w:hint="default"/>
+      </w:rPr>
+    </w:lvl>
+    <w:lvl w:ilvl="7" w:tplc="04090003" w:tentative="1">
+      <w:start w:val="1"/>
+      <w:numFmt w:val="bullet"/>
+      <w:lvlText w:val="o"/>
+      <w:lvlJc w:val="left"/>
+      <w:pPr>
+        <w:ind w:left="5760" w:hanging="360"/>
+      </w:pPr>
+      <w:rPr>
+        <w:rFonts w:ascii="Courier New" w:hAnsi="Courier New" w:cs="Courier New" w:hint="default"/>
+      </w:rPr>
+    </w:lvl>
+    <w:lvl w:ilvl="8" w:tplc="04090005" w:tentative="1">
+      <w:start w:val="1"/>
+      <w:numFmt w:val="bullet"/>
+      <w:lvlText w:val=""/>
+      <w:lvlJc w:val="left"/>
+      <w:pPr>
+        <w:ind w:left="6480" w:hanging="360"/>
+      </w:pPr>
+      <w:rPr>
+        <w:rFonts w:ascii="Wingdings" w:hAnsi="Wingdings" w:hint="default"/>
+      </w:rPr>
+    </w:lvl>
+  </w:abstractNum>
+  <w:abstractNum w:abstractNumId="1" w15:restartNumberingAfterBreak="0">
     <w:nsid w:val="0CB65CA3"/>
     <w:multiLevelType w:val="hybridMultilevel"/>
     <w:tmpl w:val="DFC894F0"/>
@@ -560,6 +1030,9 @@
     </w:lvl>
   </w:abstractNum>
   <w:num w:numId="1">
+    <w:abstractNumId w:val="1"/>
+  </w:num>
+  <w:num w:numId="2">
     <w:abstractNumId w:val="0"/>
   </w:num>
 </w:numbering>
@@ -582,7 +1055,7 @@
       </w:pPr>
     </w:pPrDefault>
   </w:docDefaults>
-  <w:latentStyles w:defLockedState="0" w:defUIPriority="99" w:defSemiHidden="0" w:defUnhideWhenUsed="0" w:defQFormat="0" w:count="375">
+  <w:latentStyles w:defLockedState="0" w:defUIPriority="99" w:defSemiHidden="0" w:defUnhideWhenUsed="0" w:defQFormat="0" w:count="376">
     <w:lsdException w:name="Normal" w:uiPriority="0" w:qFormat="1"/>
     <w:lsdException w:name="heading 1" w:uiPriority="9" w:qFormat="1"/>
     <w:lsdException w:name="heading 2" w:semiHidden="1" w:uiPriority="9" w:unhideWhenUsed="1" w:qFormat="1"/>
@@ -688,7 +1161,6 @@
     <w:lsdException w:name="HTML Sample" w:semiHidden="1" w:unhideWhenUsed="1"/>
     <w:lsdException w:name="HTML Typewriter" w:semiHidden="1" w:unhideWhenUsed="1"/>
     <w:lsdException w:name="HTML Variable" w:semiHidden="1" w:unhideWhenUsed="1"/>
-    <w:lsdException w:name="Normal Table" w:semiHidden="1" w:unhideWhenUsed="1"/>
     <w:lsdException w:name="annotation subject" w:semiHidden="1" w:unhideWhenUsed="1"/>
     <w:lsdException w:name="No List" w:semiHidden="1" w:unhideWhenUsed="1"/>
     <w:lsdException w:name="Outline List 1" w:semiHidden="1" w:unhideWhenUsed="1"/>
@@ -735,10 +1207,8 @@
     <w:lsdException w:name="Table Subtle 2" w:semiHidden="1" w:unhideWhenUsed="1"/>
     <w:lsdException w:name="Table Web 1" w:semiHidden="1" w:unhideWhenUsed="1"/>
     <w:lsdException w:name="Table Web 2" w:semiHidden="1" w:unhideWhenUsed="1"/>
-    <w:lsdException w:name="Table Web 3" w:semiHidden="1" w:unhideWhenUsed="1"/>
     <w:lsdException w:name="Balloon Text" w:semiHidden="1" w:unhideWhenUsed="1"/>
     <w:lsdException w:name="Table Grid" w:uiPriority="39"/>
-    <w:lsdException w:name="Table Theme" w:semiHidden="1" w:unhideWhenUsed="1"/>
     <w:lsdException w:name="Placeholder Text" w:semiHidden="1"/>
     <w:lsdException w:name="No Spacing" w:uiPriority="1" w:qFormat="1"/>
     <w:lsdException w:name="Light Shading" w:uiPriority="60"/>
@@ -958,16 +1428,17 @@
     <w:lsdException w:name="Smart Hyperlink" w:semiHidden="1" w:unhideWhenUsed="1"/>
     <w:lsdException w:name="Hashtag" w:semiHidden="1" w:unhideWhenUsed="1"/>
     <w:lsdException w:name="Unresolved Mention" w:semiHidden="1" w:unhideWhenUsed="1"/>
+    <w:lsdException w:name="Smart Link" w:semiHidden="1" w:unhideWhenUsed="1"/>
   </w:latentStyles>
   <w:style w:type="paragraph" w:default="1" w:styleId="Normal">
     <w:name w:val="Normal"/>
     <w:qFormat/>
   </w:style>
-  <w:style w:type="paragraph" w:styleId="Heading1">
+  <w:style w:type="paragraph" w:styleId="Balk1">
     <w:name w:val="heading 1"/>
     <w:basedOn w:val="Normal"/>
     <w:next w:val="Normal"/>
-    <w:link w:val="Heading1Char"/>
+    <w:link w:val="Balk1Char"/>
     <w:uiPriority w:val="9"/>
     <w:qFormat/>
     <w:rsid w:val="002D13DC"/>
@@ -984,11 +1455,11 @@
       <w:szCs w:val="32"/>
     </w:rPr>
   </w:style>
-  <w:style w:type="paragraph" w:styleId="Heading2">
+  <w:style w:type="paragraph" w:styleId="Balk2">
     <w:name w:val="heading 2"/>
     <w:basedOn w:val="Normal"/>
     <w:next w:val="Normal"/>
-    <w:link w:val="Heading2Char"/>
+    <w:link w:val="Balk2Char"/>
     <w:uiPriority w:val="9"/>
     <w:unhideWhenUsed/>
     <w:qFormat/>
@@ -1006,13 +1477,13 @@
       <w:szCs w:val="26"/>
     </w:rPr>
   </w:style>
-  <w:style w:type="character" w:default="1" w:styleId="DefaultParagraphFont">
+  <w:style w:type="character" w:default="1" w:styleId="VarsaylanParagrafYazTipi">
     <w:name w:val="Default Paragraph Font"/>
     <w:uiPriority w:val="1"/>
     <w:semiHidden/>
     <w:unhideWhenUsed/>
   </w:style>
-  <w:style w:type="table" w:default="1" w:styleId="TableNormal">
+  <w:style w:type="table" w:default="1" w:styleId="NormalTablo">
     <w:name w:val="Normal Table"/>
     <w:uiPriority w:val="99"/>
     <w:semiHidden/>
@@ -1027,16 +1498,16 @@
       </w:tblCellMar>
     </w:tblPr>
   </w:style>
-  <w:style w:type="numbering" w:default="1" w:styleId="NoList">
+  <w:style w:type="numbering" w:default="1" w:styleId="ListeYok">
     <w:name w:val="No List"/>
     <w:uiPriority w:val="99"/>
     <w:semiHidden/>
     <w:unhideWhenUsed/>
   </w:style>
-  <w:style w:type="character" w:customStyle="1" w:styleId="Heading1Char">
-    <w:name w:val="Heading 1 Char"/>
-    <w:basedOn w:val="DefaultParagraphFont"/>
-    <w:link w:val="Heading1"/>
+  <w:style w:type="character" w:customStyle="1" w:styleId="Balk1Char">
+    <w:name w:val="Başlık 1 Char"/>
+    <w:basedOn w:val="VarsaylanParagrafYazTipi"/>
+    <w:link w:val="Balk1"/>
     <w:uiPriority w:val="9"/>
     <w:rsid w:val="002D13DC"/>
     <w:rPr>
@@ -1046,10 +1517,10 @@
       <w:szCs w:val="32"/>
     </w:rPr>
   </w:style>
-  <w:style w:type="character" w:customStyle="1" w:styleId="Heading2Char">
-    <w:name w:val="Heading 2 Char"/>
-    <w:basedOn w:val="DefaultParagraphFont"/>
-    <w:link w:val="Heading2"/>
+  <w:style w:type="character" w:customStyle="1" w:styleId="Balk2Char">
+    <w:name w:val="Başlık 2 Char"/>
+    <w:basedOn w:val="VarsaylanParagrafYazTipi"/>
+    <w:link w:val="Balk2"/>
     <w:uiPriority w:val="9"/>
     <w:rsid w:val="00821640"/>
     <w:rPr>
@@ -1059,7 +1530,7 @@
       <w:szCs w:val="26"/>
     </w:rPr>
   </w:style>
-  <w:style w:type="paragraph" w:styleId="ListParagraph">
+  <w:style w:type="paragraph" w:styleId="ListeParagraf">
     <w:name w:val="List Paragraph"/>
     <w:basedOn w:val="Normal"/>
     <w:uiPriority w:val="34"/>
@@ -1068,6 +1539,59 @@
     <w:pPr>
       <w:ind w:left="720"/>
       <w:contextualSpacing/>
+    </w:pPr>
+  </w:style>
+  <w:style w:type="paragraph" w:styleId="stBilgi">
+    <w:name w:val="header"/>
+    <w:basedOn w:val="Normal"/>
+    <w:link w:val="stBilgiChar"/>
+    <w:uiPriority w:val="99"/>
+    <w:unhideWhenUsed/>
+    <w:rsid w:val="00C56625"/>
+    <w:pPr>
+      <w:tabs>
+        <w:tab w:val="center" w:pos="4703"/>
+        <w:tab w:val="right" w:pos="9406"/>
+      </w:tabs>
+      <w:spacing w:after="0" w:line="240" w:lineRule="auto"/>
+    </w:pPr>
+  </w:style>
+  <w:style w:type="character" w:customStyle="1" w:styleId="stBilgiChar">
+    <w:name w:val="Üst Bilgi Char"/>
+    <w:basedOn w:val="VarsaylanParagrafYazTipi"/>
+    <w:link w:val="stBilgi"/>
+    <w:uiPriority w:val="99"/>
+    <w:rsid w:val="00C56625"/>
+  </w:style>
+  <w:style w:type="paragraph" w:styleId="AltBilgi">
+    <w:name w:val="footer"/>
+    <w:basedOn w:val="Normal"/>
+    <w:link w:val="AltBilgiChar"/>
+    <w:uiPriority w:val="99"/>
+    <w:unhideWhenUsed/>
+    <w:rsid w:val="00C56625"/>
+    <w:pPr>
+      <w:tabs>
+        <w:tab w:val="center" w:pos="4703"/>
+        <w:tab w:val="right" w:pos="9406"/>
+      </w:tabs>
+      <w:spacing w:after="0" w:line="240" w:lineRule="auto"/>
+    </w:pPr>
+  </w:style>
+  <w:style w:type="character" w:customStyle="1" w:styleId="AltBilgiChar">
+    <w:name w:val="Alt Bilgi Char"/>
+    <w:basedOn w:val="VarsaylanParagrafYazTipi"/>
+    <w:link w:val="AltBilgi"/>
+    <w:uiPriority w:val="99"/>
+    <w:rsid w:val="00C56625"/>
+  </w:style>
+  <w:style w:type="paragraph" w:styleId="AralkYok">
+    <w:name w:val="No Spacing"/>
+    <w:uiPriority w:val="1"/>
+    <w:qFormat/>
+    <w:rsid w:val="00C56625"/>
+    <w:pPr>
+      <w:spacing w:after="0" w:line="240" w:lineRule="auto"/>
     </w:pPr>
   </w:style>
 </w:styles>
@@ -1366,4 +1890,16 @@
     </a:ext>
   </a:extLst>
 </a:theme>
+</file>
+
+<file path=customXml/item1.xml><?xml version="1.0" encoding="utf-8"?>
+<b:Sources xmlns:b="http://schemas.openxmlformats.org/officeDocument/2006/bibliography" xmlns="http://schemas.openxmlformats.org/officeDocument/2006/bibliography" SelectedStyle="\APASixthEditionOfficeOnline.xsl" StyleName="APA" Version="6"/>
+</file>
+
+<file path=customXml/itemProps1.xml><?xml version="1.0" encoding="utf-8"?>
+<ds:datastoreItem xmlns:ds="http://schemas.openxmlformats.org/officeDocument/2006/customXml" ds:itemID="{66655046-355C-44DA-AD62-374E6EAFE837}">
+  <ds:schemaRefs>
+    <ds:schemaRef ds:uri="http://schemas.openxmlformats.org/officeDocument/2006/bibliography"/>
+  </ds:schemaRefs>
+</ds:datastoreItem>
 </file>
--- a/reports/final_report/USER MANUAL.docx
+++ b/reports/final_report/USER MANUAL.docx
@@ -1,91 +1,56 @@
 
 <file path=word/document.xml><?xml version="1.0" encoding="utf-8"?>
-<w:document xmlns:wpc="http://schemas.microsoft.com/office/word/2010/wordprocessingCanvas" xmlns:cx="http://schemas.microsoft.com/office/drawing/2014/chartex" xmlns:cx1="http://schemas.microsoft.com/office/drawing/2015/9/8/chartex" xmlns:cx2="http://schemas.microsoft.com/office/drawing/2015/10/21/chartex" xmlns:cx3="http://schemas.microsoft.com/office/drawing/2016/5/9/chartex" xmlns:cx4="http://schemas.microsoft.com/office/drawing/2016/5/10/chartex" xmlns:cx5="http://schemas.microsoft.com/office/drawing/2016/5/11/chartex" xmlns:cx6="http://schemas.microsoft.com/office/drawing/2016/5/12/chartex" xmlns:cx7="http://schemas.microsoft.com/office/drawing/2016/5/13/chartex" xmlns:cx8="http://schemas.microsoft.com/office/drawing/2016/5/14/chartex" xmlns:mc="http://schemas.openxmlformats.org/markup-compatibility/2006" xmlns:aink="http://schemas.microsoft.com/office/drawing/2016/ink" xmlns:am3d="http://schemas.microsoft.com/office/drawing/2017/model3d" xmlns:o="urn:schemas-microsoft-com:office:office" xmlns:r="http://schemas.openxmlformats.org/officeDocument/2006/relationships" xmlns:m="http://schemas.openxmlformats.org/officeDocument/2006/math" xmlns:v="urn:schemas-microsoft-com:vml" xmlns:wp14="http://schemas.microsoft.com/office/word/2010/wordprocessingDrawing" xmlns:wp="http://schemas.openxmlformats.org/drawingml/2006/wordprocessingDrawing" xmlns:w10="urn:schemas-microsoft-com:office:word" xmlns:w="http://schemas.openxmlformats.org/wordprocessingml/2006/main" xmlns:w14="http://schemas.microsoft.com/office/word/2010/wordml" xmlns:w15="http://schemas.microsoft.com/office/word/2012/wordml" xmlns:w16cid="http://schemas.microsoft.com/office/word/2016/wordml/cid" xmlns:w16se="http://schemas.microsoft.com/office/word/2015/wordml/symex" xmlns:wpg="http://schemas.microsoft.com/office/word/2010/wordprocessingGroup" xmlns:wpi="http://schemas.microsoft.com/office/word/2010/wordprocessingInk" xmlns:wne="http://schemas.microsoft.com/office/word/2006/wordml" xmlns:wps="http://schemas.microsoft.com/office/word/2010/wordprocessingShape" mc:Ignorable="w14 w15 w16se w16cid wp14">
+<w:document xmlns:o="urn:schemas-microsoft-com:office:office" xmlns:r="http://schemas.openxmlformats.org/officeDocument/2006/relationships" xmlns:v="urn:schemas-microsoft-com:vml" xmlns:w="http://schemas.openxmlformats.org/wordprocessingml/2006/main" xmlns:w10="urn:schemas-microsoft-com:office:word" xmlns:wp="http://schemas.openxmlformats.org/drawingml/2006/wordprocessingDrawing" xmlns:wps="http://schemas.microsoft.com/office/word/2010/wordprocessingShape" xmlns:wpg="http://schemas.microsoft.com/office/word/2010/wordprocessingGroup" xmlns:mc="http://schemas.openxmlformats.org/markup-compatibility/2006" xmlns:wp14="http://schemas.microsoft.com/office/word/2010/wordprocessingDrawing" xmlns:w14="http://schemas.microsoft.com/office/word/2010/wordml" mc:Ignorable="w14 wp14">
   <w:body>
     <w:p>
       <w:pPr>
-        <w:pStyle w:val="Balk2"/>
+        <w:pStyle w:val="Heading2"/>
+        <w:spacing w:before="40" w:after="0"/>
         <w:jc w:val="center"/>
         <w:rPr>
           <w:b/>
-          <w:color w:val="auto"/>
+          <w:b/>
+          <w:color w:val="00000A"/>
           <w:sz w:val="32"/>
         </w:rPr>
       </w:pPr>
       <w:r>
         <w:rPr>
           <w:b/>
-          <w:color w:val="auto"/>
+          <w:color w:val="00000A"/>
           <w:sz w:val="32"/>
         </w:rPr>
-        <w:t xml:space="preserve">ABOUT </w:t>
-      </w:r>
-      <w:r>
-        <w:rPr>
-          <w:b/>
-          <w:color w:val="auto"/>
-          <w:sz w:val="32"/>
-        </w:rPr>
-        <w:t>K</w:t>
-      </w:r>
-      <w:r>
-        <w:rPr>
-          <w:b/>
-          <w:color w:val="auto"/>
-          <w:sz w:val="32"/>
-        </w:rPr>
-        <w:t>OBRA</w:t>
-      </w:r>
-      <w:r>
-        <w:rPr>
-          <w:b/>
-          <w:color w:val="auto"/>
-          <w:sz w:val="32"/>
-        </w:rPr>
-        <w:t xml:space="preserve"> 6.5</w:t>
-      </w:r>
-      <w:r>
-        <w:rPr>
-          <w:b/>
-          <w:color w:val="auto"/>
-          <w:sz w:val="32"/>
-        </w:rPr>
-        <w:t>:</w:t>
-      </w:r>
-      <w:r>
-        <w:rPr>
-          <w:b/>
-          <w:color w:val="auto"/>
-          <w:sz w:val="32"/>
-        </w:rPr>
-        <w:t xml:space="preserve"> KRAL KOBRA</w:t>
-      </w:r>
-    </w:p>
-    <w:p/>
-    <w:p>
-      <w:pPr>
+        <w:t>ABOUT KOBRA 6.5: KRAL KOBRA</w:t>
+      </w:r>
+    </w:p>
+    <w:p>
+      <w:pPr>
+        <w:pStyle w:val="Normal"/>
+        <w:rPr/>
+      </w:pPr>
+      <w:r>
+        <w:rPr/>
+      </w:r>
+    </w:p>
+    <w:p>
+      <w:pPr>
+        <w:pStyle w:val="Normal"/>
         <w:rPr>
           <w:rFonts w:ascii="Times New Roman" w:hAnsi="Times New Roman" w:cs="Times New Roman"/>
+          <w:b/>
           <w:b/>
           <w:sz w:val="30"/>
           <w:szCs w:val="30"/>
-          <w:shd w:val="clear" w:color="auto" w:fill="FFFFFF"/>
-        </w:rPr>
-      </w:pPr>
-      <w:r>
-        <w:rPr>
-          <w:rFonts w:ascii="Times New Roman" w:hAnsi="Times New Roman" w:cs="Times New Roman"/>
-          <w:b/>
-          <w:noProof/>
-          <w:sz w:val="30"/>
-          <w:szCs w:val="30"/>
-          <w:shd w:val="clear" w:color="auto" w:fill="FFFFFF"/>
-        </w:rPr>
+          <w:highlight w:val="white"/>
+        </w:rPr>
+      </w:pPr>
+      <w:r>
+        <w:rPr/>
         <w:drawing>
           <wp:inline distT="0" distB="0" distL="0" distR="0">
             <wp:extent cx="5943600" cy="4694555"/>
             <wp:effectExtent l="0" t="0" r="0" b="0"/>
-            <wp:docPr id="2" name="Picture 2"/>
+            <wp:docPr id="1" name="Picture 2" descr=""/>
             <wp:cNvGraphicFramePr>
               <a:graphicFrameLocks xmlns:a="http://schemas.openxmlformats.org/drawingml/2006/main" noChangeAspect="1"/>
             </wp:cNvGraphicFramePr>
@@ -93,22 +58,18 @@
               <a:graphicData uri="http://schemas.openxmlformats.org/drawingml/2006/picture">
                 <pic:pic xmlns:pic="http://schemas.openxmlformats.org/drawingml/2006/picture">
                   <pic:nvPicPr>
-                    <pic:cNvPr id="2" name="yarrak.png"/>
-                    <pic:cNvPicPr/>
+                    <pic:cNvPr id="1" name="Picture 2" descr=""/>
+                    <pic:cNvPicPr>
+                      <a:picLocks noChangeAspect="1" noChangeArrowheads="1"/>
+                    </pic:cNvPicPr>
                   </pic:nvPicPr>
                   <pic:blipFill>
-                    <a:blip r:embed="rId8">
-                      <a:extLst>
-                        <a:ext uri="{28A0092B-C50C-407E-A947-70E740481C1C}">
-                          <a14:useLocalDpi xmlns:a14="http://schemas.microsoft.com/office/drawing/2010/main" val="0"/>
-                        </a:ext>
-                      </a:extLst>
-                    </a:blip>
+                    <a:blip r:embed="rId2"/>
                     <a:stretch>
                       <a:fillRect/>
                     </a:stretch>
                   </pic:blipFill>
-                  <pic:spPr>
+                  <pic:spPr bwMode="auto">
                     <a:xfrm>
                       <a:off x="0" y="0"/>
                       <a:ext cx="5943600" cy="4694555"/>
@@ -126,489 +87,393 @@
     </w:p>
     <w:p>
       <w:pPr>
+        <w:pStyle w:val="Normal"/>
         <w:jc w:val="center"/>
         <w:rPr>
           <w:rFonts w:ascii="Times New Roman" w:hAnsi="Times New Roman" w:cs="Times New Roman"/>
+          <w:i/>
           <w:i/>
           <w:sz w:val="20"/>
           <w:szCs w:val="20"/>
-          <w:shd w:val="clear" w:color="auto" w:fill="FFFFFF"/>
-        </w:rPr>
-      </w:pPr>
-      <w:r>
-        <w:rPr>
-          <w:rFonts w:ascii="Times New Roman" w:hAnsi="Times New Roman" w:cs="Times New Roman"/>
+          <w:highlight w:val="white"/>
+        </w:rPr>
+      </w:pPr>
+      <w:r>
+        <w:rPr>
+          <w:rFonts w:cs="Times New Roman" w:ascii="Times New Roman" w:hAnsi="Times New Roman"/>
           <w:i/>
           <w:sz w:val="20"/>
           <w:szCs w:val="20"/>
-          <w:shd w:val="clear" w:color="auto" w:fill="FFFFFF"/>
-        </w:rPr>
-        <w:t xml:space="preserve">Figure 1: </w:t>
-      </w:r>
-      <w:proofErr w:type="spellStart"/>
-      <w:r>
+          <w:shd w:fill="FFFFFF" w:val="clear"/>
+        </w:rPr>
+        <w:t>Figure 1: Kobra 6.5 information</w:t>
+      </w:r>
+    </w:p>
+    <w:p>
+      <w:pPr>
+        <w:pStyle w:val="Normal"/>
         <w:rPr>
           <w:rFonts w:ascii="Times New Roman" w:hAnsi="Times New Roman" w:cs="Times New Roman"/>
-          <w:i/>
-          <w:sz w:val="20"/>
-          <w:szCs w:val="20"/>
-          <w:shd w:val="clear" w:color="auto" w:fill="FFFFFF"/>
-        </w:rPr>
-        <w:t>Kobra</w:t>
-      </w:r>
-      <w:proofErr w:type="spellEnd"/>
-      <w:r>
-        <w:rPr>
-          <w:rFonts w:ascii="Times New Roman" w:hAnsi="Times New Roman" w:cs="Times New Roman"/>
-          <w:i/>
-          <w:sz w:val="20"/>
-          <w:szCs w:val="20"/>
-          <w:shd w:val="clear" w:color="auto" w:fill="FFFFFF"/>
-        </w:rPr>
-        <w:t xml:space="preserve"> 6.5 </w:t>
-      </w:r>
-      <w:r>
-        <w:rPr>
-          <w:rFonts w:ascii="Times New Roman" w:hAnsi="Times New Roman" w:cs="Times New Roman"/>
-          <w:i/>
-          <w:sz w:val="20"/>
-          <w:szCs w:val="20"/>
-          <w:shd w:val="clear" w:color="auto" w:fill="FFFFFF"/>
-        </w:rPr>
-        <w:t>information</w:t>
-      </w:r>
-    </w:p>
-    <w:p>
-      <w:pPr>
-        <w:rPr>
-          <w:rFonts w:ascii="Times New Roman" w:hAnsi="Times New Roman" w:cs="Times New Roman"/>
+          <w:b/>
           <w:b/>
           <w:sz w:val="30"/>
           <w:szCs w:val="30"/>
-          <w:shd w:val="clear" w:color="auto" w:fill="FFFFFF"/>
-        </w:rPr>
-      </w:pPr>
-      <w:r>
-        <w:rPr>
-          <w:rFonts w:ascii="Times New Roman" w:hAnsi="Times New Roman" w:cs="Times New Roman"/>
+          <w:highlight w:val="white"/>
+        </w:rPr>
+      </w:pPr>
+      <w:r>
+        <w:rPr>
+          <w:rFonts w:cs="Times New Roman" w:ascii="Times New Roman" w:hAnsi="Times New Roman"/>
           <w:b/>
           <w:sz w:val="30"/>
           <w:szCs w:val="30"/>
-          <w:shd w:val="clear" w:color="auto" w:fill="FFFFFF"/>
-        </w:rPr>
-        <w:t>WARNING: Do not allow children to dismantle the KOBRA</w:t>
-      </w:r>
-      <w:r>
+          <w:shd w:fill="FFFFFF" w:val="clear"/>
+        </w:rPr>
+        <w:t>WARNING: Do not allow children to dismantle the KOBRA 6.5!</w:t>
+      </w:r>
+    </w:p>
+    <w:p>
+      <w:pPr>
+        <w:pStyle w:val="Normal"/>
         <w:rPr>
           <w:rFonts w:ascii="Times New Roman" w:hAnsi="Times New Roman" w:cs="Times New Roman"/>
+          <w:b/>
           <w:b/>
           <w:sz w:val="30"/>
           <w:szCs w:val="30"/>
-          <w:shd w:val="clear" w:color="auto" w:fill="FFFFFF"/>
-        </w:rPr>
-        <w:t xml:space="preserve"> 6.5</w:t>
-      </w:r>
-      <w:r>
-        <w:rPr>
-          <w:rFonts w:ascii="Times New Roman" w:hAnsi="Times New Roman" w:cs="Times New Roman"/>
+          <w:highlight w:val="white"/>
+        </w:rPr>
+      </w:pPr>
+      <w:r>
+        <w:rPr>
+          <w:rFonts w:cs="Times New Roman" w:ascii="Times New Roman" w:hAnsi="Times New Roman"/>
           <w:b/>
           <w:sz w:val="30"/>
           <w:szCs w:val="30"/>
-          <w:shd w:val="clear" w:color="auto" w:fill="FFFFFF"/>
-        </w:rPr>
-        <w:t>!</w:t>
-      </w:r>
-    </w:p>
-    <w:p>
-      <w:pPr>
-        <w:rPr>
-          <w:rFonts w:ascii="Times New Roman" w:hAnsi="Times New Roman" w:cs="Times New Roman"/>
-          <w:b/>
-          <w:sz w:val="30"/>
-          <w:szCs w:val="30"/>
-          <w:shd w:val="clear" w:color="auto" w:fill="FFFFFF"/>
-        </w:rPr>
-      </w:pPr>
-      <w:r>
-        <w:rPr>
-          <w:rFonts w:ascii="Times New Roman" w:hAnsi="Times New Roman" w:cs="Times New Roman"/>
-          <w:b/>
-          <w:sz w:val="30"/>
-          <w:szCs w:val="30"/>
-          <w:shd w:val="clear" w:color="auto" w:fill="FFFFFF"/>
-        </w:rPr>
-        <w:t xml:space="preserve">WARNING: Do not overcharge the </w:t>
-      </w:r>
-      <w:r>
-        <w:rPr>
-          <w:rFonts w:ascii="Times New Roman" w:hAnsi="Times New Roman" w:cs="Times New Roman"/>
-          <w:b/>
-          <w:sz w:val="30"/>
-          <w:szCs w:val="30"/>
-          <w:shd w:val="clear" w:color="auto" w:fill="FFFFFF"/>
-        </w:rPr>
-        <w:t>K</w:t>
-      </w:r>
-      <w:r>
-        <w:rPr>
-          <w:rFonts w:ascii="Times New Roman" w:hAnsi="Times New Roman" w:cs="Times New Roman"/>
-          <w:b/>
-          <w:sz w:val="30"/>
-          <w:szCs w:val="30"/>
-          <w:shd w:val="clear" w:color="auto" w:fill="FFFFFF"/>
-        </w:rPr>
-        <w:t>OBRA</w:t>
-      </w:r>
-      <w:r>
-        <w:rPr>
-          <w:rFonts w:ascii="Times New Roman" w:hAnsi="Times New Roman" w:cs="Times New Roman"/>
-          <w:b/>
-          <w:sz w:val="30"/>
-          <w:szCs w:val="30"/>
-          <w:shd w:val="clear" w:color="auto" w:fill="FFFFFF"/>
-        </w:rPr>
-        <w:t xml:space="preserve"> 6.5</w:t>
-      </w:r>
-      <w:r>
-        <w:rPr>
-          <w:rFonts w:ascii="Times New Roman" w:hAnsi="Times New Roman" w:cs="Times New Roman"/>
-          <w:b/>
-          <w:sz w:val="30"/>
-          <w:szCs w:val="30"/>
-          <w:shd w:val="clear" w:color="auto" w:fill="FFFFFF"/>
-        </w:rPr>
-        <w:t>!</w:t>
-      </w:r>
-    </w:p>
-    <w:p>
-      <w:pPr>
-        <w:pStyle w:val="Balk2"/>
-        <w:rPr>
-          <w:color w:val="auto"/>
-        </w:rPr>
-      </w:pPr>
-    </w:p>
-    <w:p>
-      <w:pPr>
-        <w:pStyle w:val="Balk2"/>
-        <w:rPr>
-          <w:color w:val="auto"/>
-        </w:rPr>
-      </w:pPr>
-      <w:r>
-        <w:rPr>
-          <w:color w:val="auto"/>
-        </w:rPr>
-        <w:t>BOX INCLUDES</w:t>
-      </w:r>
-      <w:r>
-        <w:rPr>
-          <w:color w:val="auto"/>
-        </w:rPr>
-        <w:t xml:space="preserve"> </w:t>
-      </w:r>
-    </w:p>
-    <w:p>
-      <w:r>
-        <w:t xml:space="preserve">1x </w:t>
-      </w:r>
-      <w:proofErr w:type="spellStart"/>
-      <w:r>
-        <w:t>Kobra</w:t>
-      </w:r>
-      <w:proofErr w:type="spellEnd"/>
-      <w:r>
-        <w:t xml:space="preserve"> 6.5</w:t>
-      </w:r>
-    </w:p>
-    <w:p>
-      <w:r>
+          <w:shd w:fill="FFFFFF" w:val="clear"/>
+        </w:rPr>
+        <w:t>WARNING: Do not overcharge the KOBRA 6.5!</w:t>
+      </w:r>
+    </w:p>
+    <w:p>
+      <w:pPr>
+        <w:pStyle w:val="Heading2"/>
+        <w:rPr>
+          <w:color w:val="00000A"/>
+        </w:rPr>
+      </w:pPr>
+      <w:r>
+        <w:rPr>
+          <w:color w:val="00000A"/>
+        </w:rPr>
+      </w:r>
+    </w:p>
+    <w:p>
+      <w:pPr>
+        <w:pStyle w:val="Heading2"/>
+        <w:rPr>
+          <w:color w:val="00000A"/>
+        </w:rPr>
+      </w:pPr>
+      <w:r>
+        <w:rPr>
+          <w:color w:val="00000A"/>
+        </w:rPr>
+        <w:t xml:space="preserve">BOX INCLUDES </w:t>
+      </w:r>
+    </w:p>
+    <w:p>
+      <w:pPr>
+        <w:pStyle w:val="Normal"/>
+        <w:rPr/>
+      </w:pPr>
+      <w:r>
+        <w:rPr/>
+        <w:t>1x Kobra 6.5</w:t>
+      </w:r>
+    </w:p>
+    <w:p>
+      <w:pPr>
+        <w:pStyle w:val="Normal"/>
+        <w:rPr/>
+      </w:pPr>
+      <w:r>
+        <w:rPr/>
         <w:t>1x Race Lane</w:t>
       </w:r>
     </w:p>
     <w:p>
-      <w:r>
+      <w:pPr>
+        <w:pStyle w:val="Normal"/>
+        <w:rPr/>
+      </w:pPr>
+      <w:r>
+        <w:rPr/>
         <w:t>1x USB Cable</w:t>
       </w:r>
     </w:p>
     <w:p>
-      <w:r>
+      <w:pPr>
+        <w:pStyle w:val="Normal"/>
+        <w:rPr/>
+      </w:pPr>
+      <w:r>
+        <w:rPr/>
         <w:t xml:space="preserve">1x Flash stick </w:t>
       </w:r>
     </w:p>
     <w:p>
-      <w:r>
-        <w:rPr>
-          <w:b/>
-        </w:rPr>
-        <w:lastRenderedPageBreak/>
+      <w:pPr>
+        <w:pStyle w:val="Normal"/>
+        <w:rPr/>
+      </w:pPr>
+      <w:r>
+        <w:rPr/>
+        <w:t>1x Micro USB Cable</w:t>
+      </w:r>
+    </w:p>
+    <w:p>
+      <w:pPr>
+        <w:pStyle w:val="Normal"/>
+        <w:rPr/>
+      </w:pPr>
+      <w:r>
+        <w:rPr>
+          <w:b/>
+        </w:rPr>
         <w:t>NOTE:</w:t>
       </w:r>
       <w:r>
-        <w:t xml:space="preserve"> A</w:t>
-      </w:r>
-      <w:r>
-        <w:t xml:space="preserve"> external HDMI capable Monitor, 3 Cell Li-Po battery charger and Quick Charge 3.0 capable plug-in charger should be bought separately to use KOBRA 6.5 safely.</w:t>
-      </w:r>
-    </w:p>
-    <w:p>
-      <w:pPr>
-        <w:pStyle w:val="Balk2"/>
-        <w:rPr>
-          <w:color w:val="auto"/>
-        </w:rPr>
-      </w:pPr>
-      <w:r>
-        <w:rPr>
-          <w:color w:val="auto"/>
-        </w:rPr>
-        <w:t>US</w:t>
-      </w:r>
-      <w:r>
-        <w:rPr>
-          <w:color w:val="auto"/>
-        </w:rPr>
-        <w:t>AGE</w:t>
-      </w:r>
-      <w:r>
-        <w:rPr>
-          <w:color w:val="auto"/>
-        </w:rPr>
-        <w:t xml:space="preserve"> PROCEDURE:</w:t>
-      </w:r>
-    </w:p>
-    <w:p>
-      <w:r>
+        <w:rPr/>
+        <w:t xml:space="preserve"> A external HDMI capable Monitor, 3 Cell Li-Po battery charger and Quick Charge 3.0 capable plug-in charger should be bought separately to use KOBRA 6.5 safely.</w:t>
+      </w:r>
+    </w:p>
+    <w:p>
+      <w:pPr>
+        <w:pStyle w:val="Heading2"/>
+        <w:rPr>
+          <w:color w:val="00000A"/>
+        </w:rPr>
+      </w:pPr>
+      <w:r>
+        <w:rPr>
+          <w:color w:val="00000A"/>
+        </w:rPr>
+        <w:t>USAGE PROCEDURE:</w:t>
+      </w:r>
+    </w:p>
+    <w:p>
+      <w:pPr>
+        <w:pStyle w:val="Normal"/>
+        <w:rPr/>
+      </w:pPr>
+      <w:r>
+        <w:rPr/>
         <w:t>Before race:</w:t>
       </w:r>
     </w:p>
     <w:p>
       <w:pPr>
-        <w:pStyle w:val="ListeParagraf"/>
+        <w:pStyle w:val="ListParagraph"/>
         <w:numPr>
           <w:ilvl w:val="0"/>
           <w:numId w:val="1"/>
         </w:numPr>
-      </w:pPr>
-      <w:r>
-        <w:t>Check batter</w:t>
-      </w:r>
-      <w:r>
-        <w:t>y levels</w:t>
-      </w:r>
-      <w:r>
-        <w:t xml:space="preserve"> (1xLi-Po and 1xLi-Ion)</w:t>
-      </w:r>
-    </w:p>
-    <w:p>
-      <w:pPr>
-        <w:pStyle w:val="ListeParagraf"/>
+        <w:rPr/>
+      </w:pPr>
+      <w:r>
+        <w:rPr/>
+        <w:t>Check battery levels (1xLi-Po and 1xLi-Ion)</w:t>
+      </w:r>
+    </w:p>
+    <w:p>
+      <w:pPr>
+        <w:pStyle w:val="ListParagraph"/>
         <w:numPr>
           <w:ilvl w:val="0"/>
           <w:numId w:val="1"/>
         </w:numPr>
-      </w:pPr>
-      <w:r>
-        <w:t xml:space="preserve">Connect the Micro USB cable of </w:t>
-      </w:r>
-      <w:proofErr w:type="spellStart"/>
-      <w:r>
-        <w:t>Powerbank</w:t>
-      </w:r>
-      <w:proofErr w:type="spellEnd"/>
-      <w:r>
-        <w:t xml:space="preserve"> to Raspberry Pi with monitor</w:t>
-      </w:r>
-    </w:p>
-    <w:p>
-      <w:pPr>
-        <w:pStyle w:val="ListeParagraf"/>
+        <w:rPr/>
+      </w:pPr>
+      <w:r>
+        <w:rPr/>
+        <w:t>Connect the Micro USB cable of Powerbank to Raspberry Pi with monitor</w:t>
+      </w:r>
+    </w:p>
+    <w:p>
+      <w:pPr>
+        <w:pStyle w:val="ListParagraph"/>
         <w:numPr>
           <w:ilvl w:val="0"/>
           <w:numId w:val="1"/>
         </w:numPr>
-      </w:pPr>
-      <w:r>
-        <w:t>Run delivered software</w:t>
-      </w:r>
-      <w:r>
-        <w:t xml:space="preserve"> to </w:t>
-      </w:r>
-      <w:r>
-        <w:t xml:space="preserve">connect the </w:t>
-      </w:r>
-      <w:r>
-        <w:t xml:space="preserve">opponent </w:t>
-      </w:r>
-    </w:p>
-    <w:p>
-      <w:pPr>
-        <w:pStyle w:val="ListeParagraf"/>
+        <w:rPr/>
+      </w:pPr>
+      <w:r>
+        <w:rPr/>
+        <w:t xml:space="preserve">Run delivered software to connect the opponent </w:t>
+      </w:r>
+    </w:p>
+    <w:p>
+      <w:pPr>
+        <w:pStyle w:val="ListParagraph"/>
         <w:numPr>
           <w:ilvl w:val="0"/>
           <w:numId w:val="1"/>
         </w:numPr>
-      </w:pPr>
-      <w:r>
+        <w:rPr/>
+      </w:pPr>
+      <w:r>
+        <w:rPr/>
         <w:t>Set the lane up</w:t>
       </w:r>
     </w:p>
     <w:p>
       <w:pPr>
-        <w:pStyle w:val="ListeParagraf"/>
+        <w:pStyle w:val="ListParagraph"/>
         <w:numPr>
           <w:ilvl w:val="0"/>
           <w:numId w:val="1"/>
         </w:numPr>
-      </w:pPr>
-      <w:r>
-        <w:t xml:space="preserve">Place two </w:t>
-      </w:r>
-      <w:r>
-        <w:t>KOBRA 6.5</w:t>
-      </w:r>
-      <w:r>
-        <w:t xml:space="preserve"> on the lane </w:t>
-      </w:r>
-    </w:p>
-    <w:p>
-      <w:pPr>
-        <w:pStyle w:val="ListeParagraf"/>
+        <w:rPr/>
+      </w:pPr>
+      <w:r>
+        <w:rPr/>
+        <w:t xml:space="preserve">Place two KOBRA 6.5 on the lane </w:t>
+      </w:r>
+    </w:p>
+    <w:p>
+      <w:pPr>
+        <w:pStyle w:val="ListParagraph"/>
         <w:numPr>
           <w:ilvl w:val="0"/>
           <w:numId w:val="1"/>
         </w:numPr>
-      </w:pPr>
-      <w:r>
+        <w:rPr/>
+      </w:pPr>
+      <w:r>
+        <w:rPr/>
         <w:t>Check connection according to LEDs</w:t>
       </w:r>
     </w:p>
     <w:p>
       <w:pPr>
-        <w:pStyle w:val="ListeParagraf"/>
+        <w:pStyle w:val="ListParagraph"/>
         <w:numPr>
           <w:ilvl w:val="0"/>
           <w:numId w:val="1"/>
         </w:numPr>
-      </w:pPr>
-      <w:r>
+        <w:rPr/>
+      </w:pPr>
+      <w:r>
+        <w:rPr/>
         <w:t>Push the power button to start the race</w:t>
       </w:r>
     </w:p>
     <w:p>
       <w:pPr>
-        <w:pStyle w:val="Balk2"/>
-        <w:rPr>
-          <w:color w:val="auto"/>
-        </w:rPr>
-      </w:pPr>
-    </w:p>
-    <w:p>
-      <w:pPr>
-        <w:pStyle w:val="Balk2"/>
-        <w:rPr>
-          <w:b/>
-          <w:color w:val="auto"/>
-        </w:rPr>
-      </w:pPr>
-      <w:r>
-        <w:rPr>
-          <w:b/>
-          <w:color w:val="auto"/>
+        <w:pStyle w:val="Heading2"/>
+        <w:rPr>
+          <w:color w:val="00000A"/>
+        </w:rPr>
+      </w:pPr>
+      <w:r>
+        <w:rPr>
+          <w:color w:val="00000A"/>
+        </w:rPr>
+      </w:r>
+    </w:p>
+    <w:p>
+      <w:pPr>
+        <w:pStyle w:val="Heading2"/>
+        <w:rPr>
+          <w:b/>
+          <w:b/>
+          <w:color w:val="00000A"/>
+        </w:rPr>
+      </w:pPr>
+      <w:r>
+        <w:rPr>
+          <w:b/>
+          <w:color w:val="00000A"/>
         </w:rPr>
         <w:t>CONNECTION</w:t>
       </w:r>
     </w:p>
     <w:p>
-      <w:r>
-        <w:t>By using provided software, you can connect two KOBRA</w:t>
-      </w:r>
-      <w:r>
-        <w:t xml:space="preserve"> 6.5</w:t>
-      </w:r>
-      <w:r>
-        <w:t xml:space="preserve">. Contact DUAYENLER ltd. </w:t>
-      </w:r>
-      <w:proofErr w:type="spellStart"/>
-      <w:r>
-        <w:t>Şti</w:t>
-      </w:r>
-      <w:proofErr w:type="spellEnd"/>
-      <w:r>
-        <w:t>. if you face any undesired problem with the software.</w:t>
-      </w:r>
-      <w:r>
-        <w:t xml:space="preserve"> </w:t>
-      </w:r>
-    </w:p>
-    <w:p>
-      <w:pPr>
-        <w:pStyle w:val="Balk2"/>
-        <w:rPr>
-          <w:color w:val="auto"/>
-        </w:rPr>
-      </w:pPr>
-    </w:p>
-    <w:p>
-      <w:pPr>
-        <w:pStyle w:val="Balk2"/>
-        <w:rPr>
-          <w:b/>
-          <w:color w:val="auto"/>
-        </w:rPr>
-      </w:pPr>
-      <w:r>
-        <w:rPr>
-          <w:b/>
-          <w:color w:val="auto"/>
-        </w:rPr>
-        <w:t xml:space="preserve">CHARGING OF </w:t>
-      </w:r>
-      <w:r>
-        <w:rPr>
-          <w:b/>
-          <w:color w:val="auto"/>
-        </w:rPr>
-        <w:t>KOBRA</w:t>
-      </w:r>
-      <w:r>
-        <w:rPr>
-          <w:b/>
-          <w:color w:val="auto"/>
-        </w:rPr>
-        <w:t xml:space="preserve"> 6.5</w:t>
-      </w:r>
-    </w:p>
-    <w:p/>
-    <w:p>
-      <w:r>
-        <w:t>KOBRA</w:t>
-      </w:r>
-      <w:r>
-        <w:t xml:space="preserve"> 6.5</w:t>
-      </w:r>
-      <w:r>
-        <w:t xml:space="preserve"> has two power supply into its chassis, so two of them should</w:t>
-      </w:r>
-      <w:r>
-        <w:t xml:space="preserve"> be</w:t>
-      </w:r>
-      <w:r>
-        <w:t xml:space="preserve"> charge</w:t>
-      </w:r>
-      <w:r>
-        <w:t>d</w:t>
-      </w:r>
-      <w:r>
-        <w:t xml:space="preserve"> correctly.</w:t>
-      </w:r>
-    </w:p>
-    <w:p>
-      <w:r>
+      <w:pPr>
+        <w:pStyle w:val="Normal"/>
+        <w:rPr/>
+      </w:pPr>
+      <w:r>
+        <w:rPr/>
+        <w:t xml:space="preserve">By using provided software, you can connect two KOBRA 6.5. Contact DUAYENLER ltd. Şti. if you face any undesired problem with the software. </w:t>
+      </w:r>
+    </w:p>
+    <w:p>
+      <w:pPr>
+        <w:pStyle w:val="Heading2"/>
+        <w:rPr>
+          <w:color w:val="00000A"/>
+        </w:rPr>
+      </w:pPr>
+      <w:r>
+        <w:rPr>
+          <w:color w:val="00000A"/>
+        </w:rPr>
+      </w:r>
+    </w:p>
+    <w:p>
+      <w:pPr>
+        <w:pStyle w:val="Heading2"/>
+        <w:rPr>
+          <w:b/>
+          <w:b/>
+          <w:color w:val="00000A"/>
+        </w:rPr>
+      </w:pPr>
+      <w:r>
+        <w:rPr>
+          <w:b/>
+          <w:color w:val="00000A"/>
+        </w:rPr>
+        <w:t>CHARGING OF KOBRA 6.5</w:t>
+      </w:r>
+    </w:p>
+    <w:p>
+      <w:pPr>
+        <w:pStyle w:val="Normal"/>
+        <w:rPr/>
+      </w:pPr>
+      <w:r>
+        <w:rPr/>
+      </w:r>
+    </w:p>
+    <w:p>
+      <w:pPr>
+        <w:pStyle w:val="Normal"/>
+        <w:rPr/>
+      </w:pPr>
+      <w:r>
+        <w:rPr/>
+        <w:t>KOBRA 6.5 has two power supply into its chassis, so two of them should be charged correctly.</w:t>
+      </w:r>
+    </w:p>
+    <w:p>
+      <w:pPr>
+        <w:pStyle w:val="Normal"/>
+        <w:rPr/>
+      </w:pPr>
+      <w:r>
+        <w:rPr/>
         <w:t xml:space="preserve">Li-Po battery should charge up to 12.6 V, overcharging is DANGEROUS. </w:t>
       </w:r>
     </w:p>
     <w:p>
+      <w:pPr>
+        <w:pStyle w:val="Normal"/>
+        <w:rPr/>
+      </w:pPr>
       <w:r>
         <w:rPr>
           <w:b/>
@@ -616,36 +481,25 @@
         <w:t xml:space="preserve">NOTE: </w:t>
       </w:r>
       <w:r>
-        <w:t xml:space="preserve">Li-Po </w:t>
-      </w:r>
-      <w:r>
-        <w:t>charger</w:t>
-      </w:r>
-      <w:r>
-        <w:t xml:space="preserve"> which</w:t>
-      </w:r>
-      <w:r>
-        <w:t xml:space="preserve"> can avoid from overcharge</w:t>
-      </w:r>
-      <w:r>
-        <w:t xml:space="preserve"> is strongly suggest </w:t>
-      </w:r>
-      <w:r>
-        <w:t>using</w:t>
-      </w:r>
-      <w:r>
-        <w:t>.</w:t>
-      </w:r>
-    </w:p>
-    <w:p>
-      <w:r>
+        <w:rPr/>
+        <w:t>Li-Po charger which can avoid from overcharge is strongly suggest using.</w:t>
+      </w:r>
+    </w:p>
+    <w:p>
+      <w:pPr>
+        <w:pStyle w:val="Normal"/>
+        <w:rPr/>
+      </w:pPr>
+      <w:r>
+        <w:rPr/>
         <w:t>Li-Ion battery could charge up to 100%.</w:t>
       </w:r>
     </w:p>
     <w:p>
       <w:pPr>
-        <w:pStyle w:val="Balk1"/>
-        <w:rPr>
+        <w:pStyle w:val="Heading1"/>
+        <w:rPr>
+          <w:b/>
           <w:b/>
           <w:color w:val="000000" w:themeColor="text1"/>
         </w:rPr>
@@ -659,292 +513,172 @@
       </w:r>
     </w:p>
     <w:p>
-      <w:r>
+      <w:pPr>
+        <w:pStyle w:val="Normal"/>
+        <w:rPr/>
+      </w:pPr>
+      <w:r>
+        <w:rPr/>
         <w:t>Following conditions will cause your KOBRA 6.5 to lose its warranty.</w:t>
       </w:r>
     </w:p>
     <w:p>
       <w:pPr>
-        <w:pStyle w:val="ListeParagraf"/>
+        <w:pStyle w:val="ListParagraph"/>
         <w:numPr>
           <w:ilvl w:val="0"/>
           <w:numId w:val="2"/>
         </w:numPr>
-      </w:pPr>
-      <w:r>
+        <w:rPr/>
+      </w:pPr>
+      <w:r>
+        <w:rPr/>
         <w:t>Do not use KOBRA 6.5 in any environment with water.</w:t>
       </w:r>
     </w:p>
     <w:p>
       <w:pPr>
-        <w:pStyle w:val="ListeParagraf"/>
+        <w:pStyle w:val="ListParagraph"/>
         <w:numPr>
           <w:ilvl w:val="0"/>
           <w:numId w:val="2"/>
         </w:numPr>
-      </w:pPr>
-      <w:r>
+        <w:rPr/>
+      </w:pPr>
+      <w:r>
+        <w:rPr/>
         <w:t>Do not throw KOBRA 6.5 height higher than 10 cm.</w:t>
       </w:r>
     </w:p>
     <w:p>
       <w:pPr>
-        <w:pStyle w:val="ListeParagraf"/>
+        <w:pStyle w:val="ListParagraph"/>
         <w:numPr>
           <w:ilvl w:val="0"/>
           <w:numId w:val="2"/>
         </w:numPr>
-      </w:pPr>
-      <w:r>
-        <w:t xml:space="preserve">Do not </w:t>
-      </w:r>
-      <w:r>
-        <w:t xml:space="preserve">apply any kind of force to KOBRA 6.5 to check its strength. </w:t>
-      </w:r>
-    </w:p>
-    <w:p>
-      <w:pPr>
-        <w:pStyle w:val="ListeParagraf"/>
+        <w:rPr/>
+      </w:pPr>
+      <w:r>
+        <w:rPr/>
+        <w:t xml:space="preserve">Do not apply any kind of force to KOBRA 6.5 to check its strength. </w:t>
+      </w:r>
+    </w:p>
+    <w:p>
+      <w:pPr>
+        <w:pStyle w:val="ListParagraph"/>
         <w:numPr>
           <w:ilvl w:val="0"/>
           <w:numId w:val="2"/>
         </w:numPr>
-      </w:pPr>
-      <w:r>
+        <w:rPr/>
+      </w:pPr>
+      <w:r>
+        <w:rPr/>
         <w:t>Do not use KOBRA 6.5 at temperature higher than 40 Celsius.</w:t>
       </w:r>
     </w:p>
     <w:p>
       <w:pPr>
-        <w:pStyle w:val="ListeParagraf"/>
+        <w:pStyle w:val="ListParagraph"/>
         <w:numPr>
           <w:ilvl w:val="0"/>
           <w:numId w:val="2"/>
         </w:numPr>
-      </w:pPr>
-      <w:r>
+        <w:rPr/>
+      </w:pPr>
+      <w:r>
+        <w:rPr/>
         <w:t>Do not use damage batteries</w:t>
       </w:r>
     </w:p>
     <w:p>
+      <w:pPr>
+        <w:pStyle w:val="Normal"/>
+        <w:rPr/>
+      </w:pPr>
       <w:bookmarkStart w:id="0" w:name="_GoBack"/>
       <w:bookmarkEnd w:id="0"/>
       <w:r>
+        <w:rPr/>
         <w:t xml:space="preserve"> </w:t>
       </w:r>
     </w:p>
-    <w:p/>
-    <w:p/>
-    <w:p/>
+    <w:p>
+      <w:pPr>
+        <w:pStyle w:val="Normal"/>
+        <w:rPr/>
+      </w:pPr>
+      <w:r>
+        <w:rPr/>
+      </w:r>
+    </w:p>
+    <w:p>
+      <w:pPr>
+        <w:pStyle w:val="Normal"/>
+        <w:rPr/>
+      </w:pPr>
+      <w:r>
+        <w:rPr/>
+      </w:r>
+    </w:p>
+    <w:p>
+      <w:pPr>
+        <w:pStyle w:val="Normal"/>
+        <w:widowControl/>
+        <w:bidi w:val="0"/>
+        <w:spacing w:lineRule="auto" w:line="259" w:before="0" w:after="160"/>
+        <w:jc w:val="left"/>
+        <w:rPr/>
+      </w:pPr>
+      <w:r>
+        <w:rPr/>
+      </w:r>
+    </w:p>
     <w:sectPr>
-      <w:footerReference w:type="default" r:id="rId9"/>
+      <w:footerReference w:type="default" r:id="rId3"/>
+      <w:type w:val="nextPage"/>
       <w:pgSz w:w="12240" w:h="15840"/>
-      <w:pgMar w:top="1440" w:right="1440" w:bottom="1440" w:left="1440" w:header="708" w:footer="708" w:gutter="0"/>
-      <w:cols w:space="708"/>
-      <w:docGrid w:linePitch="360"/>
+      <w:pgMar w:left="1440" w:right="1440" w:header="0" w:top="1440" w:footer="708" w:bottom="1440" w:gutter="0"/>
+      <w:pgNumType w:fmt="decimal"/>
+      <w:formProt w:val="false"/>
+      <w:textDirection w:val="lrTb"/>
+      <w:docGrid w:type="default" w:linePitch="360" w:charSpace="4294965247"/>
     </w:sectPr>
   </w:body>
 </w:document>
 </file>
 
-<file path=word/endnotes.xml><?xml version="1.0" encoding="utf-8"?>
-<w:endnotes xmlns:wpc="http://schemas.microsoft.com/office/word/2010/wordprocessingCanvas" xmlns:cx="http://schemas.microsoft.com/office/drawing/2014/chartex" xmlns:cx1="http://schemas.microsoft.com/office/drawing/2015/9/8/chartex" xmlns:cx2="http://schemas.microsoft.com/office/drawing/2015/10/21/chartex" xmlns:cx3="http://schemas.microsoft.com/office/drawing/2016/5/9/chartex" xmlns:cx4="http://schemas.microsoft.com/office/drawing/2016/5/10/chartex" xmlns:cx5="http://schemas.microsoft.com/office/drawing/2016/5/11/chartex" xmlns:cx6="http://schemas.microsoft.com/office/drawing/2016/5/12/chartex" xmlns:cx7="http://schemas.microsoft.com/office/drawing/2016/5/13/chartex" xmlns:cx8="http://schemas.microsoft.com/office/drawing/2016/5/14/chartex" xmlns:mc="http://schemas.openxmlformats.org/markup-compatibility/2006" xmlns:aink="http://schemas.microsoft.com/office/drawing/2016/ink" xmlns:am3d="http://schemas.microsoft.com/office/drawing/2017/model3d" xmlns:o="urn:schemas-microsoft-com:office:office" xmlns:r="http://schemas.openxmlformats.org/officeDocument/2006/relationships" xmlns:m="http://schemas.openxmlformats.org/officeDocument/2006/math" xmlns:v="urn:schemas-microsoft-com:vml" xmlns:wp14="http://schemas.microsoft.com/office/word/2010/wordprocessingDrawing" xmlns:wp="http://schemas.openxmlformats.org/drawingml/2006/wordprocessingDrawing" xmlns:w10="urn:schemas-microsoft-com:office:word" xmlns:w="http://schemas.openxmlformats.org/wordprocessingml/2006/main" xmlns:w14="http://schemas.microsoft.com/office/word/2010/wordml" xmlns:w15="http://schemas.microsoft.com/office/word/2012/wordml" xmlns:w16cid="http://schemas.microsoft.com/office/word/2016/wordml/cid" xmlns:w16se="http://schemas.microsoft.com/office/word/2015/wordml/symex" xmlns:wpg="http://schemas.microsoft.com/office/word/2010/wordprocessingGroup" xmlns:wpi="http://schemas.microsoft.com/office/word/2010/wordprocessingInk" xmlns:wne="http://schemas.microsoft.com/office/word/2006/wordml" xmlns:wps="http://schemas.microsoft.com/office/word/2010/wordprocessingShape" mc:Ignorable="w14 w15 w16se w16cid wp14">
-  <w:endnote w:type="separator" w:id="-1">
-    <w:p>
-      <w:pPr>
-        <w:spacing w:after="0" w:line="240" w:lineRule="auto"/>
-      </w:pPr>
-      <w:r>
-        <w:separator/>
-      </w:r>
-    </w:p>
-  </w:endnote>
-  <w:endnote w:type="continuationSeparator" w:id="0">
-    <w:p>
-      <w:pPr>
-        <w:spacing w:after="0" w:line="240" w:lineRule="auto"/>
-      </w:pPr>
-      <w:r>
-        <w:continuationSeparator/>
-      </w:r>
-    </w:p>
-  </w:endnote>
-</w:endnotes>
-</file>
-
 <file path=word/footer1.xml><?xml version="1.0" encoding="utf-8"?>
-<w:ftr xmlns:wpc="http://schemas.microsoft.com/office/word/2010/wordprocessingCanvas" xmlns:cx="http://schemas.microsoft.com/office/drawing/2014/chartex" xmlns:cx1="http://schemas.microsoft.com/office/drawing/2015/9/8/chartex" xmlns:cx2="http://schemas.microsoft.com/office/drawing/2015/10/21/chartex" xmlns:cx3="http://schemas.microsoft.com/office/drawing/2016/5/9/chartex" xmlns:cx4="http://schemas.microsoft.com/office/drawing/2016/5/10/chartex" xmlns:cx5="http://schemas.microsoft.com/office/drawing/2016/5/11/chartex" xmlns:cx6="http://schemas.microsoft.com/office/drawing/2016/5/12/chartex" xmlns:cx7="http://schemas.microsoft.com/office/drawing/2016/5/13/chartex" xmlns:cx8="http://schemas.microsoft.com/office/drawing/2016/5/14/chartex" xmlns:mc="http://schemas.openxmlformats.org/markup-compatibility/2006" xmlns:aink="http://schemas.microsoft.com/office/drawing/2016/ink" xmlns:am3d="http://schemas.microsoft.com/office/drawing/2017/model3d" xmlns:o="urn:schemas-microsoft-com:office:office" xmlns:r="http://schemas.openxmlformats.org/officeDocument/2006/relationships" xmlns:m="http://schemas.openxmlformats.org/officeDocument/2006/math" xmlns:v="urn:schemas-microsoft-com:vml" xmlns:wp14="http://schemas.microsoft.com/office/word/2010/wordprocessingDrawing" xmlns:wp="http://schemas.openxmlformats.org/drawingml/2006/wordprocessingDrawing" xmlns:w10="urn:schemas-microsoft-com:office:word" xmlns:w="http://schemas.openxmlformats.org/wordprocessingml/2006/main" xmlns:w14="http://schemas.microsoft.com/office/word/2010/wordml" xmlns:w15="http://schemas.microsoft.com/office/word/2012/wordml" xmlns:w16cid="http://schemas.microsoft.com/office/word/2016/wordml/cid" xmlns:w16se="http://schemas.microsoft.com/office/word/2015/wordml/symex" xmlns:wpg="http://schemas.microsoft.com/office/word/2010/wordprocessingGroup" xmlns:wpi="http://schemas.microsoft.com/office/word/2010/wordprocessingInk" xmlns:wne="http://schemas.microsoft.com/office/word/2006/wordml" xmlns:wps="http://schemas.microsoft.com/office/word/2010/wordprocessingShape" mc:Ignorable="w14 w15 w16se w16cid wp14">
+<w:ftr xmlns:o="urn:schemas-microsoft-com:office:office" xmlns:r="http://schemas.openxmlformats.org/officeDocument/2006/relationships" xmlns:v="urn:schemas-microsoft-com:vml" xmlns:w="http://schemas.openxmlformats.org/wordprocessingml/2006/main" xmlns:w10="urn:schemas-microsoft-com:office:word" xmlns:wp="http://schemas.openxmlformats.org/drawingml/2006/wordprocessingDrawing" xmlns:wps="http://schemas.microsoft.com/office/word/2010/wordprocessingShape" xmlns:wpg="http://schemas.microsoft.com/office/word/2010/wordprocessingGroup" xmlns:mc="http://schemas.openxmlformats.org/markup-compatibility/2006" xmlns:wp14="http://schemas.microsoft.com/office/word/2010/wordprocessingDrawing" xmlns:w14="http://schemas.microsoft.com/office/word/2010/wordml" mc:Ignorable="w14 wp14">
   <w:p>
     <w:pPr>
-      <w:pStyle w:val="AltBilgi"/>
+      <w:pStyle w:val="Footer"/>
       <w:jc w:val="right"/>
+      <w:rPr/>
     </w:pPr>
     <w:r>
-      <w:t xml:space="preserve">DUAYENLER Ltd. </w:t>
-    </w:r>
-    <w:proofErr w:type="spellStart"/>
-    <w:r>
-      <w:t>Şti</w:t>
-    </w:r>
-    <w:proofErr w:type="spellEnd"/>
-    <w:r>
-      <w:t>. © 2019</w:t>
+      <w:rPr/>
+      <w:t>DUAYENLER Ltd. Şti. © 2019</w:t>
     </w:r>
   </w:p>
   <w:p>
     <w:pPr>
-      <w:pStyle w:val="AltBilgi"/>
+      <w:pStyle w:val="Footer"/>
       <w:jc w:val="right"/>
+      <w:rPr/>
     </w:pPr>
+    <w:r>
+      <w:rPr/>
+    </w:r>
   </w:p>
 </w:ftr>
 </file>
 
-<file path=word/footnotes.xml><?xml version="1.0" encoding="utf-8"?>
-<w:footnotes xmlns:wpc="http://schemas.microsoft.com/office/word/2010/wordprocessingCanvas" xmlns:cx="http://schemas.microsoft.com/office/drawing/2014/chartex" xmlns:cx1="http://schemas.microsoft.com/office/drawing/2015/9/8/chartex" xmlns:cx2="http://schemas.microsoft.com/office/drawing/2015/10/21/chartex" xmlns:cx3="http://schemas.microsoft.com/office/drawing/2016/5/9/chartex" xmlns:cx4="http://schemas.microsoft.com/office/drawing/2016/5/10/chartex" xmlns:cx5="http://schemas.microsoft.com/office/drawing/2016/5/11/chartex" xmlns:cx6="http://schemas.microsoft.com/office/drawing/2016/5/12/chartex" xmlns:cx7="http://schemas.microsoft.com/office/drawing/2016/5/13/chartex" xmlns:cx8="http://schemas.microsoft.com/office/drawing/2016/5/14/chartex" xmlns:mc="http://schemas.openxmlformats.org/markup-compatibility/2006" xmlns:aink="http://schemas.microsoft.com/office/drawing/2016/ink" xmlns:am3d="http://schemas.microsoft.com/office/drawing/2017/model3d" xmlns:o="urn:schemas-microsoft-com:office:office" xmlns:r="http://schemas.openxmlformats.org/officeDocument/2006/relationships" xmlns:m="http://schemas.openxmlformats.org/officeDocument/2006/math" xmlns:v="urn:schemas-microsoft-com:vml" xmlns:wp14="http://schemas.microsoft.com/office/word/2010/wordprocessingDrawing" xmlns:wp="http://schemas.openxmlformats.org/drawingml/2006/wordprocessingDrawing" xmlns:w10="urn:schemas-microsoft-com:office:word" xmlns:w="http://schemas.openxmlformats.org/wordprocessingml/2006/main" xmlns:w14="http://schemas.microsoft.com/office/word/2010/wordml" xmlns:w15="http://schemas.microsoft.com/office/word/2012/wordml" xmlns:w16cid="http://schemas.microsoft.com/office/word/2016/wordml/cid" xmlns:w16se="http://schemas.microsoft.com/office/word/2015/wordml/symex" xmlns:wpg="http://schemas.microsoft.com/office/word/2010/wordprocessingGroup" xmlns:wpi="http://schemas.microsoft.com/office/word/2010/wordprocessingInk" xmlns:wne="http://schemas.microsoft.com/office/word/2006/wordml" xmlns:wps="http://schemas.microsoft.com/office/word/2010/wordprocessingShape" mc:Ignorable="w14 w15 w16se w16cid wp14">
-  <w:footnote w:type="separator" w:id="-1">
-    <w:p>
-      <w:pPr>
-        <w:spacing w:after="0" w:line="240" w:lineRule="auto"/>
-      </w:pPr>
-      <w:r>
-        <w:separator/>
-      </w:r>
-    </w:p>
-  </w:footnote>
-  <w:footnote w:type="continuationSeparator" w:id="0">
-    <w:p>
-      <w:pPr>
-        <w:spacing w:after="0" w:line="240" w:lineRule="auto"/>
-      </w:pPr>
-      <w:r>
-        <w:continuationSeparator/>
-      </w:r>
-    </w:p>
-  </w:footnote>
-</w:footnotes>
-</file>
-
 <file path=word/numbering.xml><?xml version="1.0" encoding="utf-8"?>
-<w:numbering xmlns:wpc="http://schemas.microsoft.com/office/word/2010/wordprocessingCanvas" xmlns:cx="http://schemas.microsoft.com/office/drawing/2014/chartex" xmlns:cx1="http://schemas.microsoft.com/office/drawing/2015/9/8/chartex" xmlns:cx2="http://schemas.microsoft.com/office/drawing/2015/10/21/chartex" xmlns:cx3="http://schemas.microsoft.com/office/drawing/2016/5/9/chartex" xmlns:cx4="http://schemas.microsoft.com/office/drawing/2016/5/10/chartex" xmlns:cx5="http://schemas.microsoft.com/office/drawing/2016/5/11/chartex" xmlns:cx6="http://schemas.microsoft.com/office/drawing/2016/5/12/chartex" xmlns:cx7="http://schemas.microsoft.com/office/drawing/2016/5/13/chartex" xmlns:cx8="http://schemas.microsoft.com/office/drawing/2016/5/14/chartex" xmlns:mc="http://schemas.openxmlformats.org/markup-compatibility/2006" xmlns:aink="http://schemas.microsoft.com/office/drawing/2016/ink" xmlns:am3d="http://schemas.microsoft.com/office/drawing/2017/model3d" xmlns:o="urn:schemas-microsoft-com:office:office" xmlns:r="http://schemas.openxmlformats.org/officeDocument/2006/relationships" xmlns:m="http://schemas.openxmlformats.org/officeDocument/2006/math" xmlns:v="urn:schemas-microsoft-com:vml" xmlns:wp14="http://schemas.microsoft.com/office/word/2010/wordprocessingDrawing" xmlns:wp="http://schemas.openxmlformats.org/drawingml/2006/wordprocessingDrawing" xmlns:w10="urn:schemas-microsoft-com:office:word" xmlns:w="http://schemas.openxmlformats.org/wordprocessingml/2006/main" xmlns:w14="http://schemas.microsoft.com/office/word/2010/wordml" xmlns:w15="http://schemas.microsoft.com/office/word/2012/wordml" xmlns:w16cid="http://schemas.microsoft.com/office/word/2016/wordml/cid" xmlns:w16se="http://schemas.microsoft.com/office/word/2015/wordml/symex" xmlns:wpg="http://schemas.microsoft.com/office/word/2010/wordprocessingGroup" xmlns:wpi="http://schemas.microsoft.com/office/word/2010/wordprocessingInk" xmlns:wne="http://schemas.microsoft.com/office/word/2006/wordml" xmlns:wps="http://schemas.microsoft.com/office/word/2010/wordprocessingShape" mc:Ignorable="w14 w15 w16se w16cid wp14">
-  <w:abstractNum w:abstractNumId="0" w15:restartNumberingAfterBreak="0">
-    <w:nsid w:val="01ED1A34"/>
-    <w:multiLevelType w:val="hybridMultilevel"/>
-    <w:tmpl w:val="C242E20E"/>
-    <w:lvl w:ilvl="0" w:tplc="04090001">
-      <w:start w:val="1"/>
-      <w:numFmt w:val="bullet"/>
-      <w:lvlText w:val=""/>
-      <w:lvlJc w:val="left"/>
-      <w:pPr>
-        <w:ind w:left="720" w:hanging="360"/>
-      </w:pPr>
-      <w:rPr>
-        <w:rFonts w:ascii="Symbol" w:hAnsi="Symbol" w:hint="default"/>
-      </w:rPr>
-    </w:lvl>
-    <w:lvl w:ilvl="1" w:tplc="04090003" w:tentative="1">
-      <w:start w:val="1"/>
-      <w:numFmt w:val="bullet"/>
-      <w:lvlText w:val="o"/>
-      <w:lvlJc w:val="left"/>
-      <w:pPr>
-        <w:ind w:left="1440" w:hanging="360"/>
-      </w:pPr>
-      <w:rPr>
-        <w:rFonts w:ascii="Courier New" w:hAnsi="Courier New" w:cs="Courier New" w:hint="default"/>
-      </w:rPr>
-    </w:lvl>
-    <w:lvl w:ilvl="2" w:tplc="04090005" w:tentative="1">
-      <w:start w:val="1"/>
-      <w:numFmt w:val="bullet"/>
-      <w:lvlText w:val=""/>
-      <w:lvlJc w:val="left"/>
-      <w:pPr>
-        <w:ind w:left="2160" w:hanging="360"/>
-      </w:pPr>
-      <w:rPr>
-        <w:rFonts w:ascii="Wingdings" w:hAnsi="Wingdings" w:hint="default"/>
-      </w:rPr>
-    </w:lvl>
-    <w:lvl w:ilvl="3" w:tplc="04090001" w:tentative="1">
-      <w:start w:val="1"/>
-      <w:numFmt w:val="bullet"/>
-      <w:lvlText w:val=""/>
-      <w:lvlJc w:val="left"/>
-      <w:pPr>
-        <w:ind w:left="2880" w:hanging="360"/>
-      </w:pPr>
-      <w:rPr>
-        <w:rFonts w:ascii="Symbol" w:hAnsi="Symbol" w:hint="default"/>
-      </w:rPr>
-    </w:lvl>
-    <w:lvl w:ilvl="4" w:tplc="04090003" w:tentative="1">
-      <w:start w:val="1"/>
-      <w:numFmt w:val="bullet"/>
-      <w:lvlText w:val="o"/>
-      <w:lvlJc w:val="left"/>
-      <w:pPr>
-        <w:ind w:left="3600" w:hanging="360"/>
-      </w:pPr>
-      <w:rPr>
-        <w:rFonts w:ascii="Courier New" w:hAnsi="Courier New" w:cs="Courier New" w:hint="default"/>
-      </w:rPr>
-    </w:lvl>
-    <w:lvl w:ilvl="5" w:tplc="04090005" w:tentative="1">
-      <w:start w:val="1"/>
-      <w:numFmt w:val="bullet"/>
-      <w:lvlText w:val=""/>
-      <w:lvlJc w:val="left"/>
-      <w:pPr>
-        <w:ind w:left="4320" w:hanging="360"/>
-      </w:pPr>
-      <w:rPr>
-        <w:rFonts w:ascii="Wingdings" w:hAnsi="Wingdings" w:hint="default"/>
-      </w:rPr>
-    </w:lvl>
-    <w:lvl w:ilvl="6" w:tplc="04090001" w:tentative="1">
-      <w:start w:val="1"/>
-      <w:numFmt w:val="bullet"/>
-      <w:lvlText w:val=""/>
-      <w:lvlJc w:val="left"/>
-      <w:pPr>
-        <w:ind w:left="5040" w:hanging="360"/>
-      </w:pPr>
-      <w:rPr>
-        <w:rFonts w:ascii="Symbol" w:hAnsi="Symbol" w:hint="default"/>
-      </w:rPr>
-    </w:lvl>
-    <w:lvl w:ilvl="7" w:tplc="04090003" w:tentative="1">
-      <w:start w:val="1"/>
-      <w:numFmt w:val="bullet"/>
-      <w:lvlText w:val="o"/>
-      <w:lvlJc w:val="left"/>
-      <w:pPr>
-        <w:ind w:left="5760" w:hanging="360"/>
-      </w:pPr>
-      <w:rPr>
-        <w:rFonts w:ascii="Courier New" w:hAnsi="Courier New" w:cs="Courier New" w:hint="default"/>
-      </w:rPr>
-    </w:lvl>
-    <w:lvl w:ilvl="8" w:tplc="04090005" w:tentative="1">
-      <w:start w:val="1"/>
-      <w:numFmt w:val="bullet"/>
-      <w:lvlText w:val=""/>
-      <w:lvlJc w:val="left"/>
-      <w:pPr>
-        <w:ind w:left="6480" w:hanging="360"/>
-      </w:pPr>
-      <w:rPr>
-        <w:rFonts w:ascii="Wingdings" w:hAnsi="Wingdings" w:hint="default"/>
-      </w:rPr>
-    </w:lvl>
-  </w:abstractNum>
-  <w:abstractNum w:abstractNumId="1" w15:restartNumberingAfterBreak="0">
-    <w:nsid w:val="0CB65CA3"/>
-    <w:multiLevelType w:val="hybridMultilevel"/>
-    <w:tmpl w:val="DFC894F0"/>
-    <w:lvl w:ilvl="0" w:tplc="19AAF328">
+<w:numbering xmlns:w="http://schemas.openxmlformats.org/wordprocessingml/2006/main" xmlns:o="urn:schemas-microsoft-com:office:office" xmlns:r="http://schemas.openxmlformats.org/officeDocument/2006/relationships" xmlns:v="urn:schemas-microsoft-com:vml">
+  <w:abstractNum w:abstractNumId="1">
+    <w:lvl w:ilvl="0">
       <w:start w:val="1"/>
       <w:numFmt w:val="decimal"/>
       <w:lvlText w:val="%1-"/>
@@ -952,11 +686,8 @@
       <w:pPr>
         <w:ind w:left="720" w:hanging="360"/>
       </w:pPr>
-      <w:rPr>
-        <w:rFonts w:hint="default"/>
-      </w:rPr>
-    </w:lvl>
-    <w:lvl w:ilvl="1" w:tplc="04090019" w:tentative="1">
+    </w:lvl>
+    <w:lvl w:ilvl="1">
       <w:start w:val="1"/>
       <w:numFmt w:val="lowerLetter"/>
       <w:lvlText w:val="%2."/>
@@ -965,7 +696,7 @@
         <w:ind w:left="1440" w:hanging="360"/>
       </w:pPr>
     </w:lvl>
-    <w:lvl w:ilvl="2" w:tplc="0409001B" w:tentative="1">
+    <w:lvl w:ilvl="2">
       <w:start w:val="1"/>
       <w:numFmt w:val="lowerRoman"/>
       <w:lvlText w:val="%3."/>
@@ -974,7 +705,7 @@
         <w:ind w:left="2160" w:hanging="180"/>
       </w:pPr>
     </w:lvl>
-    <w:lvl w:ilvl="3" w:tplc="0409000F" w:tentative="1">
+    <w:lvl w:ilvl="3">
       <w:start w:val="1"/>
       <w:numFmt w:val="decimal"/>
       <w:lvlText w:val="%4."/>
@@ -983,7 +714,7 @@
         <w:ind w:left="2880" w:hanging="360"/>
       </w:pPr>
     </w:lvl>
-    <w:lvl w:ilvl="4" w:tplc="04090019" w:tentative="1">
+    <w:lvl w:ilvl="4">
       <w:start w:val="1"/>
       <w:numFmt w:val="lowerLetter"/>
       <w:lvlText w:val="%5."/>
@@ -992,7 +723,7 @@
         <w:ind w:left="3600" w:hanging="360"/>
       </w:pPr>
     </w:lvl>
-    <w:lvl w:ilvl="5" w:tplc="0409001B" w:tentative="1">
+    <w:lvl w:ilvl="5">
       <w:start w:val="1"/>
       <w:numFmt w:val="lowerRoman"/>
       <w:lvlText w:val="%6."/>
@@ -1001,7 +732,7 @@
         <w:ind w:left="4320" w:hanging="180"/>
       </w:pPr>
     </w:lvl>
-    <w:lvl w:ilvl="6" w:tplc="0409000F" w:tentative="1">
+    <w:lvl w:ilvl="6">
       <w:start w:val="1"/>
       <w:numFmt w:val="decimal"/>
       <w:lvlText w:val="%7."/>
@@ -1010,7 +741,7 @@
         <w:ind w:left="5040" w:hanging="360"/>
       </w:pPr>
     </w:lvl>
-    <w:lvl w:ilvl="7" w:tplc="04090019" w:tentative="1">
+    <w:lvl w:ilvl="7">
       <w:start w:val="1"/>
       <w:numFmt w:val="lowerLetter"/>
       <w:lvlText w:val="%8."/>
@@ -1019,13 +750,245 @@
         <w:ind w:left="5760" w:hanging="360"/>
       </w:pPr>
     </w:lvl>
-    <w:lvl w:ilvl="8" w:tplc="0409001B" w:tentative="1">
+    <w:lvl w:ilvl="8">
       <w:start w:val="1"/>
       <w:numFmt w:val="lowerRoman"/>
       <w:lvlText w:val="%9."/>
       <w:lvlJc w:val="right"/>
       <w:pPr>
         <w:ind w:left="6480" w:hanging="180"/>
+      </w:pPr>
+    </w:lvl>
+  </w:abstractNum>
+  <w:abstractNum w:abstractNumId="2">
+    <w:lvl w:ilvl="0">
+      <w:start w:val="1"/>
+      <w:numFmt w:val="bullet"/>
+      <w:lvlText w:val=""/>
+      <w:lvlJc w:val="left"/>
+      <w:pPr>
+        <w:ind w:left="720" w:hanging="360"/>
+      </w:pPr>
+      <w:rPr>
+        <w:rFonts w:ascii="Symbol" w:hAnsi="Symbol" w:cs="Symbol" w:hint="default"/>
+      </w:rPr>
+    </w:lvl>
+    <w:lvl w:ilvl="1">
+      <w:start w:val="1"/>
+      <w:numFmt w:val="bullet"/>
+      <w:lvlText w:val="o"/>
+      <w:lvlJc w:val="left"/>
+      <w:pPr>
+        <w:ind w:left="1440" w:hanging="360"/>
+      </w:pPr>
+      <w:rPr>
+        <w:rFonts w:ascii="Courier New" w:hAnsi="Courier New" w:cs="Courier New" w:hint="default"/>
+        <w:rFonts w:cs="Courier New"/>
+      </w:rPr>
+    </w:lvl>
+    <w:lvl w:ilvl="2">
+      <w:start w:val="1"/>
+      <w:numFmt w:val="bullet"/>
+      <w:lvlText w:val=""/>
+      <w:lvlJc w:val="left"/>
+      <w:pPr>
+        <w:ind w:left="2160" w:hanging="360"/>
+      </w:pPr>
+      <w:rPr>
+        <w:rFonts w:ascii="Wingdings" w:hAnsi="Wingdings" w:cs="Wingdings" w:hint="default"/>
+      </w:rPr>
+    </w:lvl>
+    <w:lvl w:ilvl="3">
+      <w:start w:val="1"/>
+      <w:numFmt w:val="bullet"/>
+      <w:lvlText w:val=""/>
+      <w:lvlJc w:val="left"/>
+      <w:pPr>
+        <w:ind w:left="2880" w:hanging="360"/>
+      </w:pPr>
+      <w:rPr>
+        <w:rFonts w:ascii="Symbol" w:hAnsi="Symbol" w:cs="Symbol" w:hint="default"/>
+      </w:rPr>
+    </w:lvl>
+    <w:lvl w:ilvl="4">
+      <w:start w:val="1"/>
+      <w:numFmt w:val="bullet"/>
+      <w:lvlText w:val="o"/>
+      <w:lvlJc w:val="left"/>
+      <w:pPr>
+        <w:ind w:left="3600" w:hanging="360"/>
+      </w:pPr>
+      <w:rPr>
+        <w:rFonts w:ascii="Courier New" w:hAnsi="Courier New" w:cs="Courier New" w:hint="default"/>
+        <w:rFonts w:cs="Courier New"/>
+      </w:rPr>
+    </w:lvl>
+    <w:lvl w:ilvl="5">
+      <w:start w:val="1"/>
+      <w:numFmt w:val="bullet"/>
+      <w:lvlText w:val=""/>
+      <w:lvlJc w:val="left"/>
+      <w:pPr>
+        <w:ind w:left="4320" w:hanging="360"/>
+      </w:pPr>
+      <w:rPr>
+        <w:rFonts w:ascii="Wingdings" w:hAnsi="Wingdings" w:cs="Wingdings" w:hint="default"/>
+      </w:rPr>
+    </w:lvl>
+    <w:lvl w:ilvl="6">
+      <w:start w:val="1"/>
+      <w:numFmt w:val="bullet"/>
+      <w:lvlText w:val=""/>
+      <w:lvlJc w:val="left"/>
+      <w:pPr>
+        <w:ind w:left="5040" w:hanging="360"/>
+      </w:pPr>
+      <w:rPr>
+        <w:rFonts w:ascii="Symbol" w:hAnsi="Symbol" w:cs="Symbol" w:hint="default"/>
+      </w:rPr>
+    </w:lvl>
+    <w:lvl w:ilvl="7">
+      <w:start w:val="1"/>
+      <w:numFmt w:val="bullet"/>
+      <w:lvlText w:val="o"/>
+      <w:lvlJc w:val="left"/>
+      <w:pPr>
+        <w:ind w:left="5760" w:hanging="360"/>
+      </w:pPr>
+      <w:rPr>
+        <w:rFonts w:ascii="Courier New" w:hAnsi="Courier New" w:cs="Courier New" w:hint="default"/>
+        <w:rFonts w:cs="Courier New"/>
+      </w:rPr>
+    </w:lvl>
+    <w:lvl w:ilvl="8">
+      <w:start w:val="1"/>
+      <w:numFmt w:val="bullet"/>
+      <w:lvlText w:val=""/>
+      <w:lvlJc w:val="left"/>
+      <w:pPr>
+        <w:ind w:left="6480" w:hanging="360"/>
+      </w:pPr>
+      <w:rPr>
+        <w:rFonts w:ascii="Wingdings" w:hAnsi="Wingdings" w:cs="Wingdings" w:hint="default"/>
+      </w:rPr>
+    </w:lvl>
+  </w:abstractNum>
+  <w:abstractNum w:abstractNumId="3">
+    <w:lvl w:ilvl="0">
+      <w:start w:val="1"/>
+      <w:numFmt w:val="none"/>
+      <w:suff w:val="nothing"/>
+      <w:lvlText w:val=""/>
+      <w:lvlJc w:val="left"/>
+      <w:pPr>
+        <w:tabs>
+          <w:tab w:val="num" w:pos="432"/>
+        </w:tabs>
+        <w:ind w:left="432" w:hanging="432"/>
+      </w:pPr>
+    </w:lvl>
+    <w:lvl w:ilvl="1">
+      <w:start w:val="1"/>
+      <w:numFmt w:val="none"/>
+      <w:suff w:val="nothing"/>
+      <w:lvlText w:val=""/>
+      <w:lvlJc w:val="left"/>
+      <w:pPr>
+        <w:tabs>
+          <w:tab w:val="num" w:pos="576"/>
+        </w:tabs>
+        <w:ind w:left="576" w:hanging="576"/>
+      </w:pPr>
+    </w:lvl>
+    <w:lvl w:ilvl="2">
+      <w:start w:val="1"/>
+      <w:numFmt w:val="none"/>
+      <w:suff w:val="nothing"/>
+      <w:lvlText w:val=""/>
+      <w:lvlJc w:val="left"/>
+      <w:pPr>
+        <w:tabs>
+          <w:tab w:val="num" w:pos="720"/>
+        </w:tabs>
+        <w:ind w:left="720" w:hanging="720"/>
+      </w:pPr>
+    </w:lvl>
+    <w:lvl w:ilvl="3">
+      <w:start w:val="1"/>
+      <w:numFmt w:val="none"/>
+      <w:suff w:val="nothing"/>
+      <w:lvlText w:val=""/>
+      <w:lvlJc w:val="left"/>
+      <w:pPr>
+        <w:tabs>
+          <w:tab w:val="num" w:pos="864"/>
+        </w:tabs>
+        <w:ind w:left="864" w:hanging="864"/>
+      </w:pPr>
+    </w:lvl>
+    <w:lvl w:ilvl="4">
+      <w:start w:val="1"/>
+      <w:numFmt w:val="none"/>
+      <w:suff w:val="nothing"/>
+      <w:lvlText w:val=""/>
+      <w:lvlJc w:val="left"/>
+      <w:pPr>
+        <w:tabs>
+          <w:tab w:val="num" w:pos="1008"/>
+        </w:tabs>
+        <w:ind w:left="1008" w:hanging="1008"/>
+      </w:pPr>
+    </w:lvl>
+    <w:lvl w:ilvl="5">
+      <w:start w:val="1"/>
+      <w:numFmt w:val="none"/>
+      <w:suff w:val="nothing"/>
+      <w:lvlText w:val=""/>
+      <w:lvlJc w:val="left"/>
+      <w:pPr>
+        <w:tabs>
+          <w:tab w:val="num" w:pos="1152"/>
+        </w:tabs>
+        <w:ind w:left="1152" w:hanging="1152"/>
+      </w:pPr>
+    </w:lvl>
+    <w:lvl w:ilvl="6">
+      <w:start w:val="1"/>
+      <w:numFmt w:val="none"/>
+      <w:suff w:val="nothing"/>
+      <w:lvlText w:val=""/>
+      <w:lvlJc w:val="left"/>
+      <w:pPr>
+        <w:tabs>
+          <w:tab w:val="num" w:pos="1296"/>
+        </w:tabs>
+        <w:ind w:left="1296" w:hanging="1296"/>
+      </w:pPr>
+    </w:lvl>
+    <w:lvl w:ilvl="7">
+      <w:start w:val="1"/>
+      <w:numFmt w:val="none"/>
+      <w:suff w:val="nothing"/>
+      <w:lvlText w:val=""/>
+      <w:lvlJc w:val="left"/>
+      <w:pPr>
+        <w:tabs>
+          <w:tab w:val="num" w:pos="1440"/>
+        </w:tabs>
+        <w:ind w:left="1440" w:hanging="1440"/>
+      </w:pPr>
+    </w:lvl>
+    <w:lvl w:ilvl="8">
+      <w:start w:val="1"/>
+      <w:numFmt w:val="none"/>
+      <w:suff w:val="nothing"/>
+      <w:lvlText w:val=""/>
+      <w:lvlJc w:val="left"/>
+      <w:pPr>
+        <w:tabs>
+          <w:tab w:val="num" w:pos="1584"/>
+        </w:tabs>
+        <w:ind w:left="1584" w:hanging="1584"/>
       </w:pPr>
     </w:lvl>
   </w:abstractNum>
@@ -1033,39 +996,40 @@
     <w:abstractNumId w:val="1"/>
   </w:num>
   <w:num w:numId="2">
-    <w:abstractNumId w:val="0"/>
+    <w:abstractNumId w:val="2"/>
+  </w:num>
+  <w:num w:numId="3">
+    <w:abstractNumId w:val="3"/>
   </w:num>
 </w:numbering>
 </file>
 
 <file path=word/styles.xml><?xml version="1.0" encoding="utf-8"?>
-<w:styles xmlns:mc="http://schemas.openxmlformats.org/markup-compatibility/2006" xmlns:r="http://schemas.openxmlformats.org/officeDocument/2006/relationships" xmlns:w="http://schemas.openxmlformats.org/wordprocessingml/2006/main" xmlns:w14="http://schemas.microsoft.com/office/word/2010/wordml" xmlns:w15="http://schemas.microsoft.com/office/word/2012/wordml" xmlns:w16cid="http://schemas.microsoft.com/office/word/2016/wordml/cid" xmlns:w16se="http://schemas.microsoft.com/office/word/2015/wordml/symex" mc:Ignorable="w14 w15 w16se w16cid">
+<w:styles xmlns:w="http://schemas.openxmlformats.org/wordprocessingml/2006/main" xmlns:w14="http://schemas.microsoft.com/office/word/2010/wordml" xmlns:mc="http://schemas.openxmlformats.org/markup-compatibility/2006" mc:Ignorable="w14">
   <w:docDefaults>
     <w:rPrDefault>
       <w:rPr>
-        <w:rFonts w:asciiTheme="minorHAnsi" w:eastAsiaTheme="minorHAnsi" w:hAnsiTheme="minorHAnsi" w:cstheme="minorBidi"/>
+        <w:rFonts w:ascii="Calibri" w:hAnsi="Calibri" w:eastAsia="Calibri" w:cs="" w:asciiTheme="minorHAnsi" w:cstheme="minorBidi" w:eastAsiaTheme="minorHAnsi" w:hAnsiTheme="minorHAnsi"/>
         <w:sz w:val="22"/>
         <w:szCs w:val="22"/>
         <w:lang w:val="en-US" w:eastAsia="en-US" w:bidi="ar-SA"/>
       </w:rPr>
     </w:rPrDefault>
     <w:pPrDefault>
-      <w:pPr>
-        <w:spacing w:after="160" w:line="259" w:lineRule="auto"/>
-      </w:pPr>
+      <w:pPr/>
     </w:pPrDefault>
   </w:docDefaults>
   <w:latentStyles w:defLockedState="0" w:defUIPriority="99" w:defSemiHidden="0" w:defUnhideWhenUsed="0" w:defQFormat="0" w:count="376">
     <w:lsdException w:name="Normal" w:uiPriority="0" w:qFormat="1"/>
     <w:lsdException w:name="heading 1" w:uiPriority="9" w:qFormat="1"/>
-    <w:lsdException w:name="heading 2" w:semiHidden="1" w:uiPriority="9" w:unhideWhenUsed="1" w:qFormat="1"/>
-    <w:lsdException w:name="heading 3" w:semiHidden="1" w:uiPriority="9" w:unhideWhenUsed="1" w:qFormat="1"/>
-    <w:lsdException w:name="heading 4" w:semiHidden="1" w:uiPriority="9" w:unhideWhenUsed="1" w:qFormat="1"/>
-    <w:lsdException w:name="heading 5" w:semiHidden="1" w:uiPriority="9" w:unhideWhenUsed="1" w:qFormat="1"/>
-    <w:lsdException w:name="heading 6" w:semiHidden="1" w:uiPriority="9" w:unhideWhenUsed="1" w:qFormat="1"/>
-    <w:lsdException w:name="heading 7" w:semiHidden="1" w:uiPriority="9" w:unhideWhenUsed="1" w:qFormat="1"/>
-    <w:lsdException w:name="heading 8" w:semiHidden="1" w:uiPriority="9" w:unhideWhenUsed="1" w:qFormat="1"/>
-    <w:lsdException w:name="heading 9" w:semiHidden="1" w:uiPriority="9" w:unhideWhenUsed="1" w:qFormat="1"/>
+    <w:lsdException w:name="heading 2" w:uiPriority="9" w:semiHidden="1" w:unhideWhenUsed="1" w:qFormat="1"/>
+    <w:lsdException w:name="heading 3" w:uiPriority="9" w:semiHidden="1" w:unhideWhenUsed="1" w:qFormat="1"/>
+    <w:lsdException w:name="heading 4" w:uiPriority="9" w:semiHidden="1" w:unhideWhenUsed="1" w:qFormat="1"/>
+    <w:lsdException w:name="heading 5" w:uiPriority="9" w:semiHidden="1" w:unhideWhenUsed="1" w:qFormat="1"/>
+    <w:lsdException w:name="heading 6" w:uiPriority="9" w:semiHidden="1" w:unhideWhenUsed="1" w:qFormat="1"/>
+    <w:lsdException w:name="heading 7" w:uiPriority="9" w:semiHidden="1" w:unhideWhenUsed="1" w:qFormat="1"/>
+    <w:lsdException w:name="heading 8" w:uiPriority="9" w:semiHidden="1" w:unhideWhenUsed="1" w:qFormat="1"/>
+    <w:lsdException w:name="heading 9" w:uiPriority="9" w:semiHidden="1" w:unhideWhenUsed="1" w:qFormat="1"/>
     <w:lsdException w:name="index 1" w:semiHidden="1" w:unhideWhenUsed="1"/>
     <w:lsdException w:name="index 2" w:semiHidden="1" w:unhideWhenUsed="1"/>
     <w:lsdException w:name="index 3" w:semiHidden="1" w:unhideWhenUsed="1"/>
@@ -1075,22 +1039,22 @@
     <w:lsdException w:name="index 7" w:semiHidden="1" w:unhideWhenUsed="1"/>
     <w:lsdException w:name="index 8" w:semiHidden="1" w:unhideWhenUsed="1"/>
     <w:lsdException w:name="index 9" w:semiHidden="1" w:unhideWhenUsed="1"/>
-    <w:lsdException w:name="toc 1" w:semiHidden="1" w:uiPriority="39" w:unhideWhenUsed="1"/>
-    <w:lsdException w:name="toc 2" w:semiHidden="1" w:uiPriority="39" w:unhideWhenUsed="1"/>
-    <w:lsdException w:name="toc 3" w:semiHidden="1" w:uiPriority="39" w:unhideWhenUsed="1"/>
-    <w:lsdException w:name="toc 4" w:semiHidden="1" w:uiPriority="39" w:unhideWhenUsed="1"/>
-    <w:lsdException w:name="toc 5" w:semiHidden="1" w:uiPriority="39" w:unhideWhenUsed="1"/>
-    <w:lsdException w:name="toc 6" w:semiHidden="1" w:uiPriority="39" w:unhideWhenUsed="1"/>
-    <w:lsdException w:name="toc 7" w:semiHidden="1" w:uiPriority="39" w:unhideWhenUsed="1"/>
-    <w:lsdException w:name="toc 8" w:semiHidden="1" w:uiPriority="39" w:unhideWhenUsed="1"/>
-    <w:lsdException w:name="toc 9" w:semiHidden="1" w:uiPriority="39" w:unhideWhenUsed="1"/>
+    <w:lsdException w:name="toc 1" w:uiPriority="39" w:semiHidden="1" w:unhideWhenUsed="1"/>
+    <w:lsdException w:name="toc 2" w:uiPriority="39" w:semiHidden="1" w:unhideWhenUsed="1"/>
+    <w:lsdException w:name="toc 3" w:uiPriority="39" w:semiHidden="1" w:unhideWhenUsed="1"/>
+    <w:lsdException w:name="toc 4" w:uiPriority="39" w:semiHidden="1" w:unhideWhenUsed="1"/>
+    <w:lsdException w:name="toc 5" w:uiPriority="39" w:semiHidden="1" w:unhideWhenUsed="1"/>
+    <w:lsdException w:name="toc 6" w:uiPriority="39" w:semiHidden="1" w:unhideWhenUsed="1"/>
+    <w:lsdException w:name="toc 7" w:uiPriority="39" w:semiHidden="1" w:unhideWhenUsed="1"/>
+    <w:lsdException w:name="toc 8" w:uiPriority="39" w:semiHidden="1" w:unhideWhenUsed="1"/>
+    <w:lsdException w:name="toc 9" w:uiPriority="39" w:semiHidden="1" w:unhideWhenUsed="1"/>
     <w:lsdException w:name="Normal Indent" w:semiHidden="1" w:unhideWhenUsed="1"/>
     <w:lsdException w:name="footnote text" w:semiHidden="1" w:unhideWhenUsed="1"/>
     <w:lsdException w:name="annotation text" w:semiHidden="1" w:unhideWhenUsed="1"/>
     <w:lsdException w:name="header" w:semiHidden="1" w:unhideWhenUsed="1"/>
     <w:lsdException w:name="footer" w:semiHidden="1" w:unhideWhenUsed="1"/>
     <w:lsdException w:name="index heading" w:semiHidden="1" w:unhideWhenUsed="1"/>
-    <w:lsdException w:name="caption" w:semiHidden="1" w:uiPriority="35" w:unhideWhenUsed="1" w:qFormat="1"/>
+    <w:lsdException w:name="caption" w:uiPriority="35" w:semiHidden="1" w:unhideWhenUsed="1" w:qFormat="1"/>
     <w:lsdException w:name="table of figures" w:semiHidden="1" w:unhideWhenUsed="1"/>
     <w:lsdException w:name="envelope address" w:semiHidden="1" w:unhideWhenUsed="1"/>
     <w:lsdException w:name="envelope return" w:semiHidden="1" w:unhideWhenUsed="1"/>
@@ -1121,7 +1085,7 @@
     <w:lsdException w:name="Title" w:uiPriority="10" w:qFormat="1"/>
     <w:lsdException w:name="Closing" w:semiHidden="1" w:unhideWhenUsed="1"/>
     <w:lsdException w:name="Signature" w:semiHidden="1" w:unhideWhenUsed="1"/>
-    <w:lsdException w:name="Default Paragraph Font" w:semiHidden="1" w:uiPriority="1" w:unhideWhenUsed="1"/>
+    <w:lsdException w:name="Default Paragraph Font" w:uiPriority="1" w:semiHidden="1" w:unhideWhenUsed="1"/>
     <w:lsdException w:name="Body Text" w:semiHidden="1" w:unhideWhenUsed="1"/>
     <w:lsdException w:name="Body Text Indent" w:semiHidden="1" w:unhideWhenUsed="1"/>
     <w:lsdException w:name="List Continue" w:semiHidden="1" w:unhideWhenUsed="1"/>
@@ -1318,8 +1282,8 @@
     <w:lsdException w:name="Subtle Reference" w:uiPriority="31" w:qFormat="1"/>
     <w:lsdException w:name="Intense Reference" w:uiPriority="32" w:qFormat="1"/>
     <w:lsdException w:name="Book Title" w:uiPriority="33" w:qFormat="1"/>
-    <w:lsdException w:name="Bibliography" w:semiHidden="1" w:uiPriority="37" w:unhideWhenUsed="1"/>
-    <w:lsdException w:name="TOC Heading" w:semiHidden="1" w:uiPriority="39" w:unhideWhenUsed="1" w:qFormat="1"/>
+    <w:lsdException w:name="Bibliography" w:uiPriority="37" w:semiHidden="1" w:unhideWhenUsed="1"/>
+    <w:lsdException w:name="TOC Heading" w:uiPriority="39" w:semiHidden="1" w:unhideWhenUsed="1" w:qFormat="1"/>
     <w:lsdException w:name="Plain Table 1" w:uiPriority="41"/>
     <w:lsdException w:name="Plain Table 2" w:uiPriority="42"/>
     <w:lsdException w:name="Plain Table 3" w:uiPriority="43"/>
@@ -1430,18 +1394,31 @@
     <w:lsdException w:name="Unresolved Mention" w:semiHidden="1" w:unhideWhenUsed="1"/>
     <w:lsdException w:name="Smart Link" w:semiHidden="1" w:unhideWhenUsed="1"/>
   </w:latentStyles>
-  <w:style w:type="paragraph" w:default="1" w:styleId="Normal">
+  <w:style w:type="paragraph" w:styleId="Normal" w:default="1">
     <w:name w:val="Normal"/>
     <w:qFormat/>
-  </w:style>
-  <w:style w:type="paragraph" w:styleId="Balk1">
-    <w:name w:val="heading 1"/>
+    <w:pPr>
+      <w:widowControl/>
+      <w:bidi w:val="0"/>
+      <w:spacing w:lineRule="auto" w:line="259" w:before="0" w:after="160"/>
+      <w:jc w:val="left"/>
+    </w:pPr>
+    <w:rPr>
+      <w:rFonts w:ascii="Calibri" w:hAnsi="Calibri" w:eastAsia="Calibri" w:cs="" w:asciiTheme="minorHAnsi" w:cstheme="minorBidi" w:eastAsiaTheme="minorHAnsi" w:hAnsiTheme="minorHAnsi"/>
+      <w:color w:val="auto"/>
+      <w:sz w:val="22"/>
+      <w:szCs w:val="22"/>
+      <w:lang w:val="en-US" w:eastAsia="en-US" w:bidi="ar-SA"/>
+    </w:rPr>
+  </w:style>
+  <w:style w:type="paragraph" w:styleId="Heading1">
+    <w:name w:val="Heading 1"/>
     <w:basedOn w:val="Normal"/>
     <w:next w:val="Normal"/>
     <w:link w:val="Balk1Char"/>
     <w:uiPriority w:val="9"/>
     <w:qFormat/>
-    <w:rsid w:val="002D13DC"/>
+    <w:rsid w:val="002d13dc"/>
     <w:pPr>
       <w:keepNext/>
       <w:keepLines/>
@@ -1449,14 +1426,14 @@
       <w:outlineLvl w:val="0"/>
     </w:pPr>
     <w:rPr>
-      <w:rFonts w:asciiTheme="majorHAnsi" w:eastAsiaTheme="majorEastAsia" w:hAnsiTheme="majorHAnsi" w:cstheme="majorBidi"/>
-      <w:color w:val="2F5496" w:themeColor="accent1" w:themeShade="BF"/>
+      <w:rFonts w:ascii="Calibri Light" w:hAnsi="Calibri Light" w:eastAsia="" w:cs="" w:asciiTheme="majorHAnsi" w:cstheme="majorBidi" w:eastAsiaTheme="majorEastAsia" w:hAnsiTheme="majorHAnsi"/>
+      <w:color w:val="2F5496" w:themeColor="accent1" w:themeShade="bf"/>
       <w:sz w:val="32"/>
       <w:szCs w:val="32"/>
     </w:rPr>
   </w:style>
-  <w:style w:type="paragraph" w:styleId="Balk2">
-    <w:name w:val="heading 2"/>
+  <w:style w:type="paragraph" w:styleId="Heading2">
+    <w:name w:val="Heading 2"/>
     <w:basedOn w:val="Normal"/>
     <w:next w:val="Normal"/>
     <w:link w:val="Balk2Char"/>
@@ -1471,17 +1448,215 @@
       <w:outlineLvl w:val="1"/>
     </w:pPr>
     <w:rPr>
-      <w:rFonts w:asciiTheme="majorHAnsi" w:eastAsiaTheme="majorEastAsia" w:hAnsiTheme="majorHAnsi" w:cstheme="majorBidi"/>
-      <w:color w:val="2F5496" w:themeColor="accent1" w:themeShade="BF"/>
+      <w:rFonts w:ascii="Calibri Light" w:hAnsi="Calibri Light" w:eastAsia="" w:cs="" w:asciiTheme="majorHAnsi" w:cstheme="majorBidi" w:eastAsiaTheme="majorEastAsia" w:hAnsiTheme="majorHAnsi"/>
+      <w:color w:val="2F5496" w:themeColor="accent1" w:themeShade="bf"/>
       <w:sz w:val="26"/>
       <w:szCs w:val="26"/>
     </w:rPr>
   </w:style>
-  <w:style w:type="character" w:default="1" w:styleId="VarsaylanParagrafYazTipi">
+  <w:style w:type="character" w:styleId="DefaultParagraphFont" w:default="1">
     <w:name w:val="Default Paragraph Font"/>
     <w:uiPriority w:val="1"/>
     <w:semiHidden/>
     <w:unhideWhenUsed/>
+    <w:qFormat/>
+    <w:rPr/>
+  </w:style>
+  <w:style w:type="character" w:styleId="Balk1Char" w:customStyle="1">
+    <w:name w:val="Başlık 1 Char"/>
+    <w:basedOn w:val="DefaultParagraphFont"/>
+    <w:link w:val="Balk1"/>
+    <w:uiPriority w:val="9"/>
+    <w:qFormat/>
+    <w:rsid w:val="002d13dc"/>
+    <w:rPr>
+      <w:rFonts w:ascii="Calibri Light" w:hAnsi="Calibri Light" w:eastAsia="" w:cs="" w:asciiTheme="majorHAnsi" w:cstheme="majorBidi" w:eastAsiaTheme="majorEastAsia" w:hAnsiTheme="majorHAnsi"/>
+      <w:color w:val="2F5496" w:themeColor="accent1" w:themeShade="bf"/>
+      <w:sz w:val="32"/>
+      <w:szCs w:val="32"/>
+    </w:rPr>
+  </w:style>
+  <w:style w:type="character" w:styleId="Balk2Char" w:customStyle="1">
+    <w:name w:val="Başlık 2 Char"/>
+    <w:basedOn w:val="DefaultParagraphFont"/>
+    <w:link w:val="Balk2"/>
+    <w:uiPriority w:val="9"/>
+    <w:qFormat/>
+    <w:rsid w:val="00821640"/>
+    <w:rPr>
+      <w:rFonts w:ascii="Calibri Light" w:hAnsi="Calibri Light" w:eastAsia="" w:cs="" w:asciiTheme="majorHAnsi" w:cstheme="majorBidi" w:eastAsiaTheme="majorEastAsia" w:hAnsiTheme="majorHAnsi"/>
+      <w:color w:val="2F5496" w:themeColor="accent1" w:themeShade="bf"/>
+      <w:sz w:val="26"/>
+      <w:szCs w:val="26"/>
+    </w:rPr>
+  </w:style>
+  <w:style w:type="character" w:styleId="StBilgiChar" w:customStyle="1">
+    <w:name w:val="Üst Bilgi Char"/>
+    <w:basedOn w:val="DefaultParagraphFont"/>
+    <w:link w:val="stBilgi"/>
+    <w:uiPriority w:val="99"/>
+    <w:qFormat/>
+    <w:rsid w:val="00c56625"/>
+    <w:rPr/>
+  </w:style>
+  <w:style w:type="character" w:styleId="AltBilgiChar" w:customStyle="1">
+    <w:name w:val="Alt Bilgi Char"/>
+    <w:basedOn w:val="DefaultParagraphFont"/>
+    <w:link w:val="AltBilgi"/>
+    <w:uiPriority w:val="99"/>
+    <w:qFormat/>
+    <w:rsid w:val="00c56625"/>
+    <w:rPr/>
+  </w:style>
+  <w:style w:type="character" w:styleId="ListLabel1">
+    <w:name w:val="ListLabel 1"/>
+    <w:qFormat/>
+    <w:rPr>
+      <w:rFonts w:cs="Courier New"/>
+    </w:rPr>
+  </w:style>
+  <w:style w:type="character" w:styleId="ListLabel2">
+    <w:name w:val="ListLabel 2"/>
+    <w:qFormat/>
+    <w:rPr>
+      <w:rFonts w:cs="Courier New"/>
+    </w:rPr>
+  </w:style>
+  <w:style w:type="character" w:styleId="ListLabel3">
+    <w:name w:val="ListLabel 3"/>
+    <w:qFormat/>
+    <w:rPr>
+      <w:rFonts w:cs="Courier New"/>
+    </w:rPr>
+  </w:style>
+  <w:style w:type="paragraph" w:styleId="Heading">
+    <w:name w:val="Heading"/>
+    <w:basedOn w:val="Normal"/>
+    <w:next w:val="TextBody"/>
+    <w:qFormat/>
+    <w:pPr>
+      <w:keepNext/>
+      <w:spacing w:before="240" w:after="120"/>
+    </w:pPr>
+    <w:rPr>
+      <w:rFonts w:ascii="Liberation Sans" w:hAnsi="Liberation Sans" w:eastAsia="Noto Sans CJK SC Regular" w:cs="FreeSans"/>
+      <w:sz w:val="28"/>
+      <w:szCs w:val="28"/>
+    </w:rPr>
+  </w:style>
+  <w:style w:type="paragraph" w:styleId="TextBody">
+    <w:name w:val="Body Text"/>
+    <w:basedOn w:val="Normal"/>
+    <w:pPr>
+      <w:spacing w:lineRule="auto" w:line="288" w:before="0" w:after="140"/>
+    </w:pPr>
+    <w:rPr/>
+  </w:style>
+  <w:style w:type="paragraph" w:styleId="List">
+    <w:name w:val="List"/>
+    <w:basedOn w:val="TextBody"/>
+    <w:pPr/>
+    <w:rPr>
+      <w:rFonts w:cs="FreeSans"/>
+    </w:rPr>
+  </w:style>
+  <w:style w:type="paragraph" w:styleId="Caption">
+    <w:name w:val="Caption"/>
+    <w:basedOn w:val="Normal"/>
+    <w:qFormat/>
+    <w:pPr>
+      <w:suppressLineNumbers/>
+      <w:spacing w:before="120" w:after="120"/>
+    </w:pPr>
+    <w:rPr>
+      <w:rFonts w:cs="FreeSans"/>
+      <w:i/>
+      <w:iCs/>
+      <w:sz w:val="24"/>
+      <w:szCs w:val="24"/>
+    </w:rPr>
+  </w:style>
+  <w:style w:type="paragraph" w:styleId="Index">
+    <w:name w:val="Index"/>
+    <w:basedOn w:val="Normal"/>
+    <w:qFormat/>
+    <w:pPr>
+      <w:suppressLineNumbers/>
+    </w:pPr>
+    <w:rPr>
+      <w:rFonts w:cs="FreeSans"/>
+    </w:rPr>
+  </w:style>
+  <w:style w:type="paragraph" w:styleId="ListParagraph">
+    <w:name w:val="List Paragraph"/>
+    <w:basedOn w:val="Normal"/>
+    <w:uiPriority w:val="34"/>
+    <w:qFormat/>
+    <w:rsid w:val="00821640"/>
+    <w:pPr>
+      <w:spacing w:before="0" w:after="160"/>
+      <w:ind w:left="720" w:hanging="0"/>
+      <w:contextualSpacing/>
+    </w:pPr>
+    <w:rPr/>
+  </w:style>
+  <w:style w:type="paragraph" w:styleId="Header">
+    <w:name w:val="Header"/>
+    <w:basedOn w:val="Normal"/>
+    <w:link w:val="stBilgiChar"/>
+    <w:uiPriority w:val="99"/>
+    <w:unhideWhenUsed/>
+    <w:rsid w:val="00c56625"/>
+    <w:pPr>
+      <w:tabs>
+        <w:tab w:val="center" w:pos="4703" w:leader="none"/>
+        <w:tab w:val="right" w:pos="9406" w:leader="none"/>
+      </w:tabs>
+      <w:spacing w:lineRule="auto" w:line="240" w:before="0" w:after="0"/>
+    </w:pPr>
+    <w:rPr/>
+  </w:style>
+  <w:style w:type="paragraph" w:styleId="Footer">
+    <w:name w:val="Footer"/>
+    <w:basedOn w:val="Normal"/>
+    <w:link w:val="AltBilgiChar"/>
+    <w:uiPriority w:val="99"/>
+    <w:unhideWhenUsed/>
+    <w:rsid w:val="00c56625"/>
+    <w:pPr>
+      <w:tabs>
+        <w:tab w:val="center" w:pos="4703" w:leader="none"/>
+        <w:tab w:val="right" w:pos="9406" w:leader="none"/>
+      </w:tabs>
+      <w:spacing w:lineRule="auto" w:line="240" w:before="0" w:after="0"/>
+    </w:pPr>
+    <w:rPr/>
+  </w:style>
+  <w:style w:type="paragraph" w:styleId="NoSpacing">
+    <w:name w:val="No Spacing"/>
+    <w:uiPriority w:val="1"/>
+    <w:qFormat/>
+    <w:rsid w:val="00c56625"/>
+    <w:pPr>
+      <w:widowControl/>
+      <w:bidi w:val="0"/>
+      <w:spacing w:lineRule="auto" w:line="240" w:before="0" w:after="0"/>
+      <w:jc w:val="left"/>
+    </w:pPr>
+    <w:rPr>
+      <w:rFonts w:ascii="Calibri" w:hAnsi="Calibri" w:eastAsia="Calibri" w:cs="" w:asciiTheme="minorHAnsi" w:cstheme="minorBidi" w:eastAsiaTheme="minorHAnsi" w:hAnsiTheme="minorHAnsi"/>
+      <w:color w:val="auto"/>
+      <w:sz w:val="22"/>
+      <w:szCs w:val="22"/>
+      <w:lang w:val="en-US" w:eastAsia="en-US" w:bidi="ar-SA"/>
+    </w:rPr>
+  </w:style>
+  <w:style w:type="numbering" w:styleId="NoList" w:default="1">
+    <w:name w:val="No List"/>
+    <w:uiPriority w:val="99"/>
+    <w:semiHidden/>
+    <w:unhideWhenUsed/>
+    <w:qFormat/>
   </w:style>
   <w:style w:type="table" w:default="1" w:styleId="NormalTablo">
     <w:name w:val="Normal Table"/>
@@ -1497,102 +1672,6 @@
         <w:right w:w="108" w:type="dxa"/>
       </w:tblCellMar>
     </w:tblPr>
-  </w:style>
-  <w:style w:type="numbering" w:default="1" w:styleId="ListeYok">
-    <w:name w:val="No List"/>
-    <w:uiPriority w:val="99"/>
-    <w:semiHidden/>
-    <w:unhideWhenUsed/>
-  </w:style>
-  <w:style w:type="character" w:customStyle="1" w:styleId="Balk1Char">
-    <w:name w:val="Başlık 1 Char"/>
-    <w:basedOn w:val="VarsaylanParagrafYazTipi"/>
-    <w:link w:val="Balk1"/>
-    <w:uiPriority w:val="9"/>
-    <w:rsid w:val="002D13DC"/>
-    <w:rPr>
-      <w:rFonts w:asciiTheme="majorHAnsi" w:eastAsiaTheme="majorEastAsia" w:hAnsiTheme="majorHAnsi" w:cstheme="majorBidi"/>
-      <w:color w:val="2F5496" w:themeColor="accent1" w:themeShade="BF"/>
-      <w:sz w:val="32"/>
-      <w:szCs w:val="32"/>
-    </w:rPr>
-  </w:style>
-  <w:style w:type="character" w:customStyle="1" w:styleId="Balk2Char">
-    <w:name w:val="Başlık 2 Char"/>
-    <w:basedOn w:val="VarsaylanParagrafYazTipi"/>
-    <w:link w:val="Balk2"/>
-    <w:uiPriority w:val="9"/>
-    <w:rsid w:val="00821640"/>
-    <w:rPr>
-      <w:rFonts w:asciiTheme="majorHAnsi" w:eastAsiaTheme="majorEastAsia" w:hAnsiTheme="majorHAnsi" w:cstheme="majorBidi"/>
-      <w:color w:val="2F5496" w:themeColor="accent1" w:themeShade="BF"/>
-      <w:sz w:val="26"/>
-      <w:szCs w:val="26"/>
-    </w:rPr>
-  </w:style>
-  <w:style w:type="paragraph" w:styleId="ListeParagraf">
-    <w:name w:val="List Paragraph"/>
-    <w:basedOn w:val="Normal"/>
-    <w:uiPriority w:val="34"/>
-    <w:qFormat/>
-    <w:rsid w:val="00821640"/>
-    <w:pPr>
-      <w:ind w:left="720"/>
-      <w:contextualSpacing/>
-    </w:pPr>
-  </w:style>
-  <w:style w:type="paragraph" w:styleId="stBilgi">
-    <w:name w:val="header"/>
-    <w:basedOn w:val="Normal"/>
-    <w:link w:val="stBilgiChar"/>
-    <w:uiPriority w:val="99"/>
-    <w:unhideWhenUsed/>
-    <w:rsid w:val="00C56625"/>
-    <w:pPr>
-      <w:tabs>
-        <w:tab w:val="center" w:pos="4703"/>
-        <w:tab w:val="right" w:pos="9406"/>
-      </w:tabs>
-      <w:spacing w:after="0" w:line="240" w:lineRule="auto"/>
-    </w:pPr>
-  </w:style>
-  <w:style w:type="character" w:customStyle="1" w:styleId="stBilgiChar">
-    <w:name w:val="Üst Bilgi Char"/>
-    <w:basedOn w:val="VarsaylanParagrafYazTipi"/>
-    <w:link w:val="stBilgi"/>
-    <w:uiPriority w:val="99"/>
-    <w:rsid w:val="00C56625"/>
-  </w:style>
-  <w:style w:type="paragraph" w:styleId="AltBilgi">
-    <w:name w:val="footer"/>
-    <w:basedOn w:val="Normal"/>
-    <w:link w:val="AltBilgiChar"/>
-    <w:uiPriority w:val="99"/>
-    <w:unhideWhenUsed/>
-    <w:rsid w:val="00C56625"/>
-    <w:pPr>
-      <w:tabs>
-        <w:tab w:val="center" w:pos="4703"/>
-        <w:tab w:val="right" w:pos="9406"/>
-      </w:tabs>
-      <w:spacing w:after="0" w:line="240" w:lineRule="auto"/>
-    </w:pPr>
-  </w:style>
-  <w:style w:type="character" w:customStyle="1" w:styleId="AltBilgiChar">
-    <w:name w:val="Alt Bilgi Char"/>
-    <w:basedOn w:val="VarsaylanParagrafYazTipi"/>
-    <w:link w:val="AltBilgi"/>
-    <w:uiPriority w:val="99"/>
-    <w:rsid w:val="00C56625"/>
-  </w:style>
-  <w:style w:type="paragraph" w:styleId="AralkYok">
-    <w:name w:val="No Spacing"/>
-    <w:uiPriority w:val="1"/>
-    <w:qFormat/>
-    <w:rsid w:val="00C56625"/>
-    <w:pPr>
-      <w:spacing w:after="0" w:line="240" w:lineRule="auto"/>
-    </w:pPr>
   </w:style>
 </w:styles>
 </file>
